--- a/howto/03_capacitor/How_To_Capacitor_04_01.docx
+++ b/howto/03_capacitor/How_To_Capacitor_04_01.docx
@@ -186,7 +186,7 @@
         <w:tblLook w:val="01E0" w:firstRow="1" w:lastRow="1" w:firstColumn="1" w:lastColumn="1" w:noHBand="0" w:noVBand="0"/>
       </w:tblPr>
       <w:tblGrid>
-        <w:gridCol w:w="9571"/>
+        <w:gridCol w:w="9355"/>
       </w:tblGrid>
       <w:tr>
         <w:tc>
@@ -5184,7 +5184,7 @@
 </file>
 
 <file path=customXml/itemProps1.xml><?xml version="1.0" encoding="utf-8"?>
-<ds:datastoreItem xmlns:ds="http://schemas.openxmlformats.org/officeDocument/2006/customXml" ds:itemID="{37DDB74A-64E8-4ABB-9DB4-7ACBD34FA42E}">
+<ds:datastoreItem xmlns:ds="http://schemas.openxmlformats.org/officeDocument/2006/customXml" ds:itemID="{3F27E325-6D8B-497C-B368-27EAEA270D1B}">
   <ds:schemaRefs>
     <ds:schemaRef ds:uri="http://schemas.openxmlformats.org/officeDocument/2006/bibliography"/>
   </ds:schemaRefs>

--- a/howto/03_capacitor/How_To_Capacitor_04_01.docx
+++ b/howto/03_capacitor/How_To_Capacitor_04_01.docx
@@ -1,20 +1,28 @@
 
 <file path=word/document.xml><?xml version="1.0" encoding="utf-8"?>
-<w:document xmlns:wpc="http://schemas.microsoft.com/office/word/2010/wordprocessingCanvas" xmlns:mc="http://schemas.openxmlformats.org/markup-compatibility/2006" xmlns:o="urn:schemas-microsoft-com:office:office" xmlns:r="http://schemas.openxmlformats.org/officeDocument/2006/relationships" xmlns:m="http://schemas.openxmlformats.org/officeDocument/2006/math" xmlns:v="urn:schemas-microsoft-com:vml" xmlns:wp14="http://schemas.microsoft.com/office/word/2010/wordprocessingDrawing" xmlns:wp="http://schemas.openxmlformats.org/drawingml/2006/wordprocessingDrawing" xmlns:w10="urn:schemas-microsoft-com:office:word" xmlns:w="http://schemas.openxmlformats.org/wordprocessingml/2006/main" xmlns:w14="http://schemas.microsoft.com/office/word/2010/wordml" xmlns:w15="http://schemas.microsoft.com/office/word/2012/wordml" xmlns:wpg="http://schemas.microsoft.com/office/word/2010/wordprocessingGroup" xmlns:wpi="http://schemas.microsoft.com/office/word/2010/wordprocessingInk" xmlns:wne="http://schemas.microsoft.com/office/word/2006/wordml" xmlns:wps="http://schemas.microsoft.com/office/word/2010/wordprocessingShape" mc:Ignorable="w14 w15 wp14">
+<w:document xmlns:wpc="http://schemas.microsoft.com/office/word/2010/wordprocessingCanvas" xmlns:cx="http://schemas.microsoft.com/office/drawing/2014/chartex" xmlns:cx1="http://schemas.microsoft.com/office/drawing/2015/9/8/chartex" xmlns:mc="http://schemas.openxmlformats.org/markup-compatibility/2006" xmlns:o="urn:schemas-microsoft-com:office:office" xmlns:r="http://schemas.openxmlformats.org/officeDocument/2006/relationships" xmlns:m="http://schemas.openxmlformats.org/officeDocument/2006/math" xmlns:v="urn:schemas-microsoft-com:vml" xmlns:wp14="http://schemas.microsoft.com/office/word/2010/wordprocessingDrawing" xmlns:wp="http://schemas.openxmlformats.org/drawingml/2006/wordprocessingDrawing" xmlns:w10="urn:schemas-microsoft-com:office:word" xmlns:w="http://schemas.openxmlformats.org/wordprocessingml/2006/main" xmlns:w14="http://schemas.microsoft.com/office/word/2010/wordml" xmlns:w15="http://schemas.microsoft.com/office/word/2012/wordml" xmlns:w16se="http://schemas.microsoft.com/office/word/2015/wordml/symex" xmlns:wpg="http://schemas.microsoft.com/office/word/2010/wordprocessingGroup" xmlns:wpi="http://schemas.microsoft.com/office/word/2010/wordprocessingInk" xmlns:wne="http://schemas.microsoft.com/office/word/2006/wordml" xmlns:wps="http://schemas.microsoft.com/office/word/2010/wordprocessingShape" mc:Ignorable="w14 w15 w16se wp14">
   <w:body>
     <w:p>
       <w:pPr>
         <w:pStyle w:val="1"/>
+        <w:rPr>
+          <w:rFonts w:ascii="Cambria" w:hAnsi="Cambria"/>
+        </w:rPr>
       </w:pPr>
       <w:bookmarkStart w:id="0" w:name="_Toc327135798"/>
       <w:bookmarkStart w:id="1" w:name="_Toc327135870"/>
       <w:bookmarkStart w:id="2" w:name="_Toc327360457"/>
       <w:bookmarkStart w:id="3" w:name="_GoBack"/>
-      <w:bookmarkEnd w:id="3"/>
-      <w:r>
+      <w:r>
+        <w:rPr>
+          <w:rFonts w:ascii="Cambria" w:hAnsi="Cambria"/>
+        </w:rPr>
         <w:t xml:space="preserve">Расчет схемы </w:t>
       </w:r>
       <w:r>
+        <w:rPr>
+          <w:rFonts w:ascii="Cambria" w:hAnsi="Cambria"/>
+        </w:rPr>
         <w:t>TPP</w:t>
       </w:r>
       <w:bookmarkEnd w:id="0"/>
@@ -24,11 +32,17 @@
     <w:p>
       <w:pPr>
         <w:pStyle w:val="2"/>
+        <w:rPr>
+          <w:rFonts w:ascii="Cambria" w:hAnsi="Cambria"/>
+        </w:rPr>
       </w:pPr>
       <w:bookmarkStart w:id="4" w:name="_Toc327135799"/>
       <w:bookmarkStart w:id="5" w:name="_Toc327135871"/>
       <w:bookmarkStart w:id="6" w:name="_Toc327360458"/>
       <w:r>
+        <w:rPr>
+          <w:rFonts w:ascii="Cambria" w:hAnsi="Cambria"/>
+        </w:rPr>
         <w:t>Моделирование теплогидравлики</w:t>
       </w:r>
       <w:bookmarkEnd w:id="4"/>
@@ -36,150 +50,294 @@
       <w:bookmarkEnd w:id="6"/>
     </w:p>
     <w:p>
-      <w:r>
+      <w:pPr>
+        <w:rPr>
+          <w:rFonts w:ascii="Cambria" w:hAnsi="Cambria"/>
+        </w:rPr>
+      </w:pPr>
+      <w:r>
+        <w:rPr>
+          <w:rFonts w:ascii="Cambria" w:hAnsi="Cambria"/>
+        </w:rPr>
         <w:t xml:space="preserve">В данный момент у нас набрана гидравлическая модель </w:t>
       </w:r>
       <w:r>
+        <w:rPr>
+          <w:rFonts w:ascii="Cambria" w:hAnsi="Cambria"/>
+        </w:rPr>
         <w:t xml:space="preserve">системы поддержания уровня в ГК турбины. Поскольку модели автоматики еще нет, то при расчете одной лишь схемы </w:t>
       </w:r>
       <w:r>
+        <w:rPr>
+          <w:rFonts w:ascii="Cambria" w:hAnsi="Cambria"/>
+        </w:rPr>
         <w:t>TPP</w:t>
       </w:r>
       <w:r>
+        <w:rPr>
+          <w:rFonts w:ascii="Cambria" w:hAnsi="Cambria"/>
+        </w:rPr>
         <w:t xml:space="preserve"> все задвижки (клапаны) будут находиться без движения</w:t>
       </w:r>
       <w:r>
+        <w:rPr>
+          <w:rFonts w:ascii="Cambria" w:hAnsi="Cambria"/>
+        </w:rPr>
         <w:t>, т.е.</w:t>
       </w:r>
       <w:r>
+        <w:rPr>
+          <w:rFonts w:ascii="Cambria" w:hAnsi="Cambria"/>
+        </w:rPr>
         <w:t xml:space="preserve"> </w:t>
       </w:r>
       <w:r>
+        <w:rPr>
+          <w:rFonts w:ascii="Cambria" w:hAnsi="Cambria"/>
+        </w:rPr>
         <w:t xml:space="preserve">точно </w:t>
       </w:r>
       <w:r>
+        <w:rPr>
+          <w:rFonts w:ascii="Cambria" w:hAnsi="Cambria"/>
+        </w:rPr>
         <w:t>в том положении, которое задано как начальное.</w:t>
       </w:r>
     </w:p>
     <w:p>
-      <w:r>
+      <w:pPr>
+        <w:rPr>
+          <w:rFonts w:ascii="Cambria" w:hAnsi="Cambria"/>
+        </w:rPr>
+      </w:pPr>
+      <w:r>
+        <w:rPr>
+          <w:rFonts w:ascii="Cambria" w:hAnsi="Cambria"/>
+        </w:rPr>
         <w:t>Чтобы проверить работоспособность схемы и правильность выполнения всех предыдущих действий, давайте зададим (примерно) стационарные значения положения</w:t>
       </w:r>
       <w:r>
+        <w:rPr>
+          <w:rFonts w:ascii="Cambria" w:hAnsi="Cambria"/>
+        </w:rPr>
         <w:t xml:space="preserve"> клапанов для расхода подпитки, равном</w:t>
       </w:r>
       <w:r>
+        <w:rPr>
+          <w:rFonts w:ascii="Cambria" w:hAnsi="Cambria"/>
+        </w:rPr>
         <w:t xml:space="preserve"> 160 тонн в час. Для сохране</w:t>
       </w:r>
       <w:r>
+        <w:rPr>
+          <w:rFonts w:ascii="Cambria" w:hAnsi="Cambria"/>
+        </w:rPr>
         <w:t xml:space="preserve">ния всех параметров схемы более или </w:t>
       </w:r>
       <w:r>
+        <w:rPr>
+          <w:rFonts w:ascii="Cambria" w:hAnsi="Cambria"/>
+        </w:rPr>
         <w:t xml:space="preserve">менее постоянными </w:t>
       </w:r>
       <w:r>
+        <w:rPr>
+          <w:rFonts w:ascii="Cambria" w:hAnsi="Cambria"/>
+        </w:rPr>
         <w:t xml:space="preserve">(стационарными) </w:t>
       </w:r>
       <w:r>
+        <w:rPr>
+          <w:rFonts w:ascii="Cambria" w:hAnsi="Cambria"/>
+        </w:rPr>
         <w:t>при таком расходе, следует выставить следующие положения клапанов: 40% для К2, 40% для К1В и 50% для К1А.</w:t>
       </w:r>
     </w:p>
     <w:p>
-      <w:r>
+      <w:pPr>
+        <w:rPr>
+          <w:rFonts w:ascii="Cambria" w:hAnsi="Cambria"/>
+        </w:rPr>
+      </w:pPr>
+      <w:r>
+        <w:rPr>
+          <w:rFonts w:ascii="Cambria" w:hAnsi="Cambria"/>
+        </w:rPr>
         <w:t xml:space="preserve">Далее запустите схему на расчет, измените значение расхода с 30 </w:t>
       </w:r>
       <w:r>
-        <w:t>т</w:t>
-      </w:r>
-      <w:r>
-        <w:t>/</w:t>
-      </w:r>
-      <w:r>
-        <w:t xml:space="preserve">ч </w:t>
-      </w:r>
-      <w:r>
+        <w:rPr>
+          <w:rFonts w:ascii="Cambria" w:hAnsi="Cambria"/>
+        </w:rPr>
+        <w:t xml:space="preserve">т/ч </w:t>
+      </w:r>
+      <w:r>
+        <w:rPr>
+          <w:rFonts w:ascii="Cambria" w:hAnsi="Cambria"/>
+        </w:rPr>
         <w:t xml:space="preserve">на 160 тонн в час с помощью кнопки и текстового редактора, и посмотрите на </w:t>
       </w:r>
       <w:r>
+        <w:rPr>
+          <w:rFonts w:ascii="Cambria" w:hAnsi="Cambria"/>
+        </w:rPr>
         <w:t>изменение значений</w:t>
       </w:r>
       <w:r>
+        <w:rPr>
+          <w:rFonts w:ascii="Cambria" w:hAnsi="Cambria"/>
+        </w:rPr>
         <w:t xml:space="preserve"> расходов в каналах, давлений в узлах и изменение уровня в ко</w:t>
       </w:r>
       <w:r>
+        <w:rPr>
+          <w:rFonts w:ascii="Cambria" w:hAnsi="Cambria"/>
+        </w:rPr>
         <w:t>нд</w:t>
       </w:r>
       <w:r>
+        <w:rPr>
+          <w:rFonts w:ascii="Cambria" w:hAnsi="Cambria"/>
+        </w:rPr>
         <w:t>енсаторе. Если вы выполняли все верно по данной методике, то внешний вид в момент расчета должен при</w:t>
       </w:r>
       <w:r>
+        <w:rPr>
+          <w:rFonts w:ascii="Cambria" w:hAnsi="Cambria"/>
+        </w:rPr>
         <w:t>мерно соответствовать рисунку 6</w:t>
       </w:r>
       <w:r>
+        <w:rPr>
+          <w:rFonts w:ascii="Cambria" w:hAnsi="Cambria"/>
+        </w:rPr>
         <w:t>6</w:t>
       </w:r>
       <w:r>
+        <w:rPr>
+          <w:rFonts w:ascii="Cambria" w:hAnsi="Cambria"/>
+        </w:rPr>
         <w:t xml:space="preserve"> (на рисунке представлен</w:t>
       </w:r>
       <w:r>
+        <w:rPr>
+          <w:rFonts w:ascii="Cambria" w:hAnsi="Cambria"/>
+        </w:rPr>
         <w:t xml:space="preserve"> мгновенный снимок около 100-ой секунды расчета)</w:t>
       </w:r>
       <w:r>
+        <w:rPr>
+          <w:rFonts w:ascii="Cambria" w:hAnsi="Cambria"/>
+        </w:rPr>
         <w:t>.</w:t>
       </w:r>
     </w:p>
     <w:p>
-      <w:r>
+      <w:pPr>
+        <w:rPr>
+          <w:rFonts w:ascii="Cambria" w:hAnsi="Cambria"/>
+        </w:rPr>
+      </w:pPr>
+      <w:r>
+        <w:rPr>
+          <w:rFonts w:ascii="Cambria" w:hAnsi="Cambria"/>
+        </w:rPr>
         <w:t>Заметьте, что положения клапанов не изменяются, и расходы в каналах и давления в узлах также остаются стационарными. Уровень в ко</w:t>
       </w:r>
       <w:r>
+        <w:rPr>
+          <w:rFonts w:ascii="Cambria" w:hAnsi="Cambria"/>
+        </w:rPr>
         <w:t>нд</w:t>
       </w:r>
       <w:r>
+        <w:rPr>
+          <w:rFonts w:ascii="Cambria" w:hAnsi="Cambria"/>
+        </w:rPr>
         <w:t>енсаторе также практически не меняется. Это происходит оттого, что мы установили клапана в стационарное значение для данного расхода. Если вы измените расход в ту или иную сторону, то уровень в ко</w:t>
       </w:r>
       <w:r>
+        <w:rPr>
+          <w:rFonts w:ascii="Cambria" w:hAnsi="Cambria"/>
+        </w:rPr>
         <w:t>нд</w:t>
       </w:r>
       <w:r>
+        <w:rPr>
+          <w:rFonts w:ascii="Cambria" w:hAnsi="Cambria"/>
+        </w:rPr>
         <w:t>енсаторе будет расти или падать.</w:t>
       </w:r>
     </w:p>
     <w:p>
-      <w:r>
-        <w:t>Например, попробуйте в какой-нибудь момент модельного времени изменить расход на 50 т</w:t>
-      </w:r>
-      <w:r>
-        <w:t>/</w:t>
-      </w:r>
-      <w:r>
-        <w:t>ч. При этом расход подпитки снизится, но из-за неподвижности клапанов расход на бойлер останется на прежнем уровне и уровень воды в ко</w:t>
-      </w:r>
-      <w:r>
+      <w:pPr>
+        <w:rPr>
+          <w:rFonts w:ascii="Cambria" w:hAnsi="Cambria"/>
+        </w:rPr>
+      </w:pPr>
+      <w:r>
+        <w:rPr>
+          <w:rFonts w:ascii="Cambria" w:hAnsi="Cambria"/>
+        </w:rPr>
+        <w:t>Например, попробуйте в какой-нибудь момент модельного времени изменить расход на 50 т/ч. При этом расход подпитки снизится, но из-за неподвижности клапанов расход на бойлер останется на прежнем уровне и уровень воды в ко</w:t>
+      </w:r>
+      <w:r>
+        <w:rPr>
+          <w:rFonts w:ascii="Cambria" w:hAnsi="Cambria"/>
+        </w:rPr>
         <w:t>нд</w:t>
       </w:r>
       <w:r>
+        <w:rPr>
+          <w:rFonts w:ascii="Cambria" w:hAnsi="Cambria"/>
+        </w:rPr>
         <w:t>енсаторе начнет постепенно снижаться.</w:t>
       </w:r>
     </w:p>
     <w:p>
-      <w:r>
+      <w:pPr>
+        <w:rPr>
+          <w:rFonts w:ascii="Cambria" w:hAnsi="Cambria"/>
+        </w:rPr>
+      </w:pPr>
+      <w:r>
+        <w:rPr>
+          <w:rFonts w:ascii="Cambria" w:hAnsi="Cambria"/>
+        </w:rPr>
         <w:t xml:space="preserve">Посмотрите в момент расчета на лист 02 – </w:t>
       </w:r>
       <w:r>
+        <w:rPr>
+          <w:rFonts w:ascii="Cambria" w:hAnsi="Cambria"/>
+        </w:rPr>
         <w:t xml:space="preserve">на нем, </w:t>
       </w:r>
       <w:r>
+        <w:rPr>
+          <w:rFonts w:ascii="Cambria" w:hAnsi="Cambria"/>
+        </w:rPr>
         <w:t>из-за того что нижний насос выключен</w:t>
       </w:r>
       <w:r>
+        <w:rPr>
+          <w:rFonts w:ascii="Cambria" w:hAnsi="Cambria"/>
+        </w:rPr>
         <w:t>,</w:t>
       </w:r>
       <w:r>
+        <w:rPr>
+          <w:rFonts w:ascii="Cambria" w:hAnsi="Cambria"/>
+        </w:rPr>
         <w:t xml:space="preserve"> весь расход делится на две части между двумя верхними насосами. Перепад давления на насосах составляет примерно 11,5 МПа. </w:t>
       </w:r>
     </w:p>
-    <w:p/>
+    <w:p>
+      <w:pPr>
+        <w:rPr>
+          <w:rFonts w:ascii="Cambria" w:hAnsi="Cambria"/>
+        </w:rPr>
+      </w:pPr>
+    </w:p>
     <w:tbl>
       <w:tblPr>
         <w:tblW w:w="0" w:type="auto"/>
@@ -197,9 +355,13 @@
             <w:pPr>
               <w:ind w:firstLine="0"/>
               <w:jc w:val="center"/>
+              <w:rPr>
+                <w:rFonts w:ascii="Cambria" w:hAnsi="Cambria"/>
+              </w:rPr>
             </w:pPr>
             <w:r>
               <w:rPr>
+                <w:rFonts w:ascii="Cambria" w:hAnsi="Cambria"/>
                 <w:noProof/>
               </w:rPr>
               <w:lastRenderedPageBreak/>
@@ -263,14 +425,26 @@
           <w:p>
             <w:pPr>
               <w:pStyle w:val="af0"/>
+              <w:rPr>
+                <w:rFonts w:ascii="Cambria" w:hAnsi="Cambria"/>
+              </w:rPr>
             </w:pPr>
             <w:r>
+              <w:rPr>
+                <w:rFonts w:ascii="Cambria" w:hAnsi="Cambria"/>
+              </w:rPr>
               <w:t>Рисунок 6</w:t>
             </w:r>
             <w:r>
+              <w:rPr>
+                <w:rFonts w:ascii="Cambria" w:hAnsi="Cambria"/>
+              </w:rPr>
               <w:t>6</w:t>
             </w:r>
             <w:r>
+              <w:rPr>
+                <w:rFonts w:ascii="Cambria" w:hAnsi="Cambria"/>
+              </w:rPr>
               <w:t xml:space="preserve"> – Стационарный режим при расчете гидравлической модели</w:t>
             </w:r>
           </w:p>
@@ -278,35 +452,73 @@
       </w:tr>
     </w:tbl>
     <w:p>
-      <w:r>
+      <w:pPr>
+        <w:rPr>
+          <w:rFonts w:ascii="Cambria" w:hAnsi="Cambria"/>
+        </w:rPr>
+      </w:pPr>
+      <w:r>
+        <w:rPr>
+          <w:rFonts w:ascii="Cambria" w:hAnsi="Cambria"/>
+        </w:rPr>
         <w:t xml:space="preserve"> </w:t>
       </w:r>
       <w:r>
+        <w:rPr>
+          <w:rFonts w:ascii="Cambria" w:hAnsi="Cambria"/>
+        </w:rPr>
         <w:t xml:space="preserve">  </w:t>
       </w:r>
       <w:r>
+        <w:rPr>
+          <w:rFonts w:ascii="Cambria" w:hAnsi="Cambria"/>
+        </w:rPr>
         <w:t xml:space="preserve"> </w:t>
       </w:r>
     </w:p>
     <w:p>
-      <w:r>
+      <w:pPr>
+        <w:rPr>
+          <w:rFonts w:ascii="Cambria" w:hAnsi="Cambria"/>
+        </w:rPr>
+      </w:pPr>
+      <w:r>
+        <w:rPr>
+          <w:rFonts w:ascii="Cambria" w:hAnsi="Cambria"/>
+        </w:rPr>
         <w:t>Данный вариант расчета</w:t>
       </w:r>
       <w:r>
+        <w:rPr>
+          <w:rFonts w:ascii="Cambria" w:hAnsi="Cambria"/>
+        </w:rPr>
         <w:t xml:space="preserve"> является лишь </w:t>
       </w:r>
       <w:r>
+        <w:rPr>
+          <w:rFonts w:ascii="Cambria" w:hAnsi="Cambria"/>
+        </w:rPr>
         <w:t>«</w:t>
       </w:r>
       <w:r>
+        <w:rPr>
+          <w:rFonts w:ascii="Cambria" w:hAnsi="Cambria"/>
+        </w:rPr>
         <w:t>проверочным</w:t>
       </w:r>
       <w:r>
+        <w:rPr>
+          <w:rFonts w:ascii="Cambria" w:hAnsi="Cambria"/>
+        </w:rPr>
         <w:t>»</w:t>
       </w:r>
       <w:r>
+        <w:rPr>
+          <w:rFonts w:ascii="Cambria" w:hAnsi="Cambria"/>
+        </w:rPr>
         <w:t xml:space="preserve"> для гидравлической модели. Теперь следует создать схемы алгоритмов автоматики для исполнительных механизмов клапанов, чтобы поддержание заданного уровня происходило в автоматическом режиме.</w:t>
       </w:r>
+      <w:bookmarkEnd w:id="3"/>
     </w:p>
     <w:sectPr>
       <w:pgSz w:w="11906" w:h="16838"/>
@@ -320,7 +532,7 @@
 </file>
 
 <file path=word/endnotes.xml><?xml version="1.0" encoding="utf-8"?>
-<w:endnotes xmlns:wpc="http://schemas.microsoft.com/office/word/2010/wordprocessingCanvas" xmlns:mc="http://schemas.openxmlformats.org/markup-compatibility/2006" xmlns:o="urn:schemas-microsoft-com:office:office" xmlns:r="http://schemas.openxmlformats.org/officeDocument/2006/relationships" xmlns:m="http://schemas.openxmlformats.org/officeDocument/2006/math" xmlns:v="urn:schemas-microsoft-com:vml" xmlns:wp14="http://schemas.microsoft.com/office/word/2010/wordprocessingDrawing" xmlns:wp="http://schemas.openxmlformats.org/drawingml/2006/wordprocessingDrawing" xmlns:w10="urn:schemas-microsoft-com:office:word" xmlns:w="http://schemas.openxmlformats.org/wordprocessingml/2006/main" xmlns:w14="http://schemas.microsoft.com/office/word/2010/wordml" xmlns:w15="http://schemas.microsoft.com/office/word/2012/wordml" xmlns:wpg="http://schemas.microsoft.com/office/word/2010/wordprocessingGroup" xmlns:wpi="http://schemas.microsoft.com/office/word/2010/wordprocessingInk" xmlns:wne="http://schemas.microsoft.com/office/word/2006/wordml" xmlns:wps="http://schemas.microsoft.com/office/word/2010/wordprocessingShape" mc:Ignorable="w14 w15 wp14">
+<w:endnotes xmlns:wpc="http://schemas.microsoft.com/office/word/2010/wordprocessingCanvas" xmlns:cx="http://schemas.microsoft.com/office/drawing/2014/chartex" xmlns:cx1="http://schemas.microsoft.com/office/drawing/2015/9/8/chartex" xmlns:mc="http://schemas.openxmlformats.org/markup-compatibility/2006" xmlns:o="urn:schemas-microsoft-com:office:office" xmlns:r="http://schemas.openxmlformats.org/officeDocument/2006/relationships" xmlns:m="http://schemas.openxmlformats.org/officeDocument/2006/math" xmlns:v="urn:schemas-microsoft-com:vml" xmlns:wp14="http://schemas.microsoft.com/office/word/2010/wordprocessingDrawing" xmlns:wp="http://schemas.openxmlformats.org/drawingml/2006/wordprocessingDrawing" xmlns:w10="urn:schemas-microsoft-com:office:word" xmlns:w="http://schemas.openxmlformats.org/wordprocessingml/2006/main" xmlns:w14="http://schemas.microsoft.com/office/word/2010/wordml" xmlns:w15="http://schemas.microsoft.com/office/word/2012/wordml" xmlns:w16se="http://schemas.microsoft.com/office/word/2015/wordml/symex" xmlns:wpg="http://schemas.microsoft.com/office/word/2010/wordprocessingGroup" xmlns:wpi="http://schemas.microsoft.com/office/word/2010/wordprocessingInk" xmlns:wne="http://schemas.microsoft.com/office/word/2006/wordml" xmlns:wps="http://schemas.microsoft.com/office/word/2010/wordprocessingShape" mc:Ignorable="w14 w15 w16se wp14">
   <w:endnote w:type="separator" w:id="-1">
     <w:p>
       <w:r>
@@ -339,7 +551,7 @@
 </file>
 
 <file path=word/footnotes.xml><?xml version="1.0" encoding="utf-8"?>
-<w:footnotes xmlns:wpc="http://schemas.microsoft.com/office/word/2010/wordprocessingCanvas" xmlns:mc="http://schemas.openxmlformats.org/markup-compatibility/2006" xmlns:o="urn:schemas-microsoft-com:office:office" xmlns:r="http://schemas.openxmlformats.org/officeDocument/2006/relationships" xmlns:m="http://schemas.openxmlformats.org/officeDocument/2006/math" xmlns:v="urn:schemas-microsoft-com:vml" xmlns:wp14="http://schemas.microsoft.com/office/word/2010/wordprocessingDrawing" xmlns:wp="http://schemas.openxmlformats.org/drawingml/2006/wordprocessingDrawing" xmlns:w10="urn:schemas-microsoft-com:office:word" xmlns:w="http://schemas.openxmlformats.org/wordprocessingml/2006/main" xmlns:w14="http://schemas.microsoft.com/office/word/2010/wordml" xmlns:w15="http://schemas.microsoft.com/office/word/2012/wordml" xmlns:wpg="http://schemas.microsoft.com/office/word/2010/wordprocessingGroup" xmlns:wpi="http://schemas.microsoft.com/office/word/2010/wordprocessingInk" xmlns:wne="http://schemas.microsoft.com/office/word/2006/wordml" xmlns:wps="http://schemas.microsoft.com/office/word/2010/wordprocessingShape" mc:Ignorable="w14 w15 wp14">
+<w:footnotes xmlns:wpc="http://schemas.microsoft.com/office/word/2010/wordprocessingCanvas" xmlns:cx="http://schemas.microsoft.com/office/drawing/2014/chartex" xmlns:cx1="http://schemas.microsoft.com/office/drawing/2015/9/8/chartex" xmlns:mc="http://schemas.openxmlformats.org/markup-compatibility/2006" xmlns:o="urn:schemas-microsoft-com:office:office" xmlns:r="http://schemas.openxmlformats.org/officeDocument/2006/relationships" xmlns:m="http://schemas.openxmlformats.org/officeDocument/2006/math" xmlns:v="urn:schemas-microsoft-com:vml" xmlns:wp14="http://schemas.microsoft.com/office/word/2010/wordprocessingDrawing" xmlns:wp="http://schemas.openxmlformats.org/drawingml/2006/wordprocessingDrawing" xmlns:w10="urn:schemas-microsoft-com:office:word" xmlns:w="http://schemas.openxmlformats.org/wordprocessingml/2006/main" xmlns:w14="http://schemas.microsoft.com/office/word/2010/wordml" xmlns:w15="http://schemas.microsoft.com/office/word/2012/wordml" xmlns:w16se="http://schemas.microsoft.com/office/word/2015/wordml/symex" xmlns:wpg="http://schemas.microsoft.com/office/word/2010/wordprocessingGroup" xmlns:wpi="http://schemas.microsoft.com/office/word/2010/wordprocessingInk" xmlns:wne="http://schemas.microsoft.com/office/word/2006/wordml" xmlns:wps="http://schemas.microsoft.com/office/word/2010/wordprocessingShape" mc:Ignorable="w14 w15 w16se wp14">
   <w:footnote w:type="separator" w:id="-1">
     <w:p>
       <w:r>
@@ -358,8 +570,8 @@
 </file>
 
 <file path=word/numbering.xml><?xml version="1.0" encoding="utf-8"?>
-<w:numbering xmlns:wpc="http://schemas.microsoft.com/office/word/2010/wordprocessingCanvas" xmlns:mc="http://schemas.openxmlformats.org/markup-compatibility/2006" xmlns:o="urn:schemas-microsoft-com:office:office" xmlns:r="http://schemas.openxmlformats.org/officeDocument/2006/relationships" xmlns:m="http://schemas.openxmlformats.org/officeDocument/2006/math" xmlns:v="urn:schemas-microsoft-com:vml" xmlns:wp14="http://schemas.microsoft.com/office/word/2010/wordprocessingDrawing" xmlns:wp="http://schemas.openxmlformats.org/drawingml/2006/wordprocessingDrawing" xmlns:w10="urn:schemas-microsoft-com:office:word" xmlns:w="http://schemas.openxmlformats.org/wordprocessingml/2006/main" xmlns:w14="http://schemas.microsoft.com/office/word/2010/wordml" xmlns:w15="http://schemas.microsoft.com/office/word/2012/wordml" xmlns:wpg="http://schemas.microsoft.com/office/word/2010/wordprocessingGroup" xmlns:wpi="http://schemas.microsoft.com/office/word/2010/wordprocessingInk" xmlns:wne="http://schemas.microsoft.com/office/word/2006/wordml" xmlns:wps="http://schemas.microsoft.com/office/word/2010/wordprocessingShape" mc:Ignorable="w14 w15 wp14">
-  <w:abstractNum w:abstractNumId="0">
+<w:numbering xmlns:wpc="http://schemas.microsoft.com/office/word/2010/wordprocessingCanvas" xmlns:cx="http://schemas.microsoft.com/office/drawing/2014/chartex" xmlns:cx1="http://schemas.microsoft.com/office/drawing/2015/9/8/chartex" xmlns:mc="http://schemas.openxmlformats.org/markup-compatibility/2006" xmlns:o="urn:schemas-microsoft-com:office:office" xmlns:r="http://schemas.openxmlformats.org/officeDocument/2006/relationships" xmlns:m="http://schemas.openxmlformats.org/officeDocument/2006/math" xmlns:v="urn:schemas-microsoft-com:vml" xmlns:wp14="http://schemas.microsoft.com/office/word/2010/wordprocessingDrawing" xmlns:wp="http://schemas.openxmlformats.org/drawingml/2006/wordprocessingDrawing" xmlns:w10="urn:schemas-microsoft-com:office:word" xmlns:w="http://schemas.openxmlformats.org/wordprocessingml/2006/main" xmlns:w14="http://schemas.microsoft.com/office/word/2010/wordml" xmlns:w15="http://schemas.microsoft.com/office/word/2012/wordml" xmlns:w16se="http://schemas.microsoft.com/office/word/2015/wordml/symex" xmlns:wpg="http://schemas.microsoft.com/office/word/2010/wordprocessingGroup" xmlns:wpi="http://schemas.microsoft.com/office/word/2010/wordprocessingInk" xmlns:wne="http://schemas.microsoft.com/office/word/2006/wordml" xmlns:wps="http://schemas.microsoft.com/office/word/2010/wordprocessingShape" mc:Ignorable="w14 w15 w16se wp14">
+  <w:abstractNum w:abstractNumId="0" w15:restartNumberingAfterBreak="0">
     <w:nsid w:val="0163505A"/>
     <w:multiLevelType w:val="hybridMultilevel"/>
     <w:tmpl w:val="ACF601C6"/>
@@ -499,7 +711,7 @@
       </w:rPr>
     </w:lvl>
   </w:abstractNum>
-  <w:abstractNum w:abstractNumId="1">
+  <w:abstractNum w:abstractNumId="1" w15:restartNumberingAfterBreak="0">
     <w:nsid w:val="042419F2"/>
     <w:multiLevelType w:val="hybridMultilevel"/>
     <w:tmpl w:val="8474C030"/>
@@ -618,7 +830,7 @@
       </w:pPr>
     </w:lvl>
   </w:abstractNum>
-  <w:abstractNum w:abstractNumId="2">
+  <w:abstractNum w:abstractNumId="2" w15:restartNumberingAfterBreak="0">
     <w:nsid w:val="0E370D64"/>
     <w:multiLevelType w:val="hybridMultilevel"/>
     <w:tmpl w:val="ADA8935C"/>
@@ -734,7 +946,7 @@
       </w:rPr>
     </w:lvl>
   </w:abstractNum>
-  <w:abstractNum w:abstractNumId="3">
+  <w:abstractNum w:abstractNumId="3" w15:restartNumberingAfterBreak="0">
     <w:nsid w:val="102F0CA7"/>
     <w:multiLevelType w:val="hybridMultilevel"/>
     <w:tmpl w:val="2564E4F2"/>
@@ -874,7 +1086,7 @@
       </w:rPr>
     </w:lvl>
   </w:abstractNum>
-  <w:abstractNum w:abstractNumId="4">
+  <w:abstractNum w:abstractNumId="4" w15:restartNumberingAfterBreak="0">
     <w:nsid w:val="11187B52"/>
     <w:multiLevelType w:val="hybridMultilevel"/>
     <w:tmpl w:val="AD72A236"/>
@@ -987,7 +1199,7 @@
       </w:rPr>
     </w:lvl>
   </w:abstractNum>
-  <w:abstractNum w:abstractNumId="5">
+  <w:abstractNum w:abstractNumId="5" w15:restartNumberingAfterBreak="0">
     <w:nsid w:val="1B967F76"/>
     <w:multiLevelType w:val="hybridMultilevel"/>
     <w:tmpl w:val="6AB65FA6"/>
@@ -1100,7 +1312,7 @@
       </w:rPr>
     </w:lvl>
   </w:abstractNum>
-  <w:abstractNum w:abstractNumId="6">
+  <w:abstractNum w:abstractNumId="6" w15:restartNumberingAfterBreak="0">
     <w:nsid w:val="1C7D164A"/>
     <w:multiLevelType w:val="hybridMultilevel"/>
     <w:tmpl w:val="B8F4E81E"/>
@@ -1240,7 +1452,7 @@
       </w:rPr>
     </w:lvl>
   </w:abstractNum>
-  <w:abstractNum w:abstractNumId="7">
+  <w:abstractNum w:abstractNumId="7" w15:restartNumberingAfterBreak="0">
     <w:nsid w:val="1D307503"/>
     <w:multiLevelType w:val="hybridMultilevel"/>
     <w:tmpl w:val="8A5A49C0"/>
@@ -1380,7 +1592,7 @@
       </w:rPr>
     </w:lvl>
   </w:abstractNum>
-  <w:abstractNum w:abstractNumId="8">
+  <w:abstractNum w:abstractNumId="8" w15:restartNumberingAfterBreak="0">
     <w:nsid w:val="2AB35BEA"/>
     <w:multiLevelType w:val="hybridMultilevel"/>
     <w:tmpl w:val="CAA0F932"/>
@@ -1520,7 +1732,7 @@
       </w:rPr>
     </w:lvl>
   </w:abstractNum>
-  <w:abstractNum w:abstractNumId="9">
+  <w:abstractNum w:abstractNumId="9" w15:restartNumberingAfterBreak="0">
     <w:nsid w:val="2AC05508"/>
     <w:multiLevelType w:val="hybridMultilevel"/>
     <w:tmpl w:val="B77C8188"/>
@@ -1636,7 +1848,7 @@
       </w:pPr>
     </w:lvl>
   </w:abstractNum>
-  <w:abstractNum w:abstractNumId="10">
+  <w:abstractNum w:abstractNumId="10" w15:restartNumberingAfterBreak="0">
     <w:nsid w:val="2B2B42A3"/>
     <w:multiLevelType w:val="multilevel"/>
     <w:tmpl w:val="E6BC6A12"/>
@@ -1778,7 +1990,7 @@
       </w:rPr>
     </w:lvl>
   </w:abstractNum>
-  <w:abstractNum w:abstractNumId="11">
+  <w:abstractNum w:abstractNumId="11" w15:restartNumberingAfterBreak="0">
     <w:nsid w:val="2B9C3EF8"/>
     <w:multiLevelType w:val="hybridMultilevel"/>
     <w:tmpl w:val="95369E54"/>
@@ -1891,7 +2103,7 @@
       </w:pPr>
     </w:lvl>
   </w:abstractNum>
-  <w:abstractNum w:abstractNumId="12">
+  <w:abstractNum w:abstractNumId="12" w15:restartNumberingAfterBreak="0">
     <w:nsid w:val="33870A35"/>
     <w:multiLevelType w:val="hybridMultilevel"/>
     <w:tmpl w:val="716222B2"/>
@@ -2008,7 +2220,7 @@
       </w:pPr>
     </w:lvl>
   </w:abstractNum>
-  <w:abstractNum w:abstractNumId="13">
+  <w:abstractNum w:abstractNumId="13" w15:restartNumberingAfterBreak="0">
     <w:nsid w:val="38AF5E2A"/>
     <w:multiLevelType w:val="hybridMultilevel"/>
     <w:tmpl w:val="75B888EA"/>
@@ -2121,7 +2333,7 @@
       </w:rPr>
     </w:lvl>
   </w:abstractNum>
-  <w:abstractNum w:abstractNumId="14">
+  <w:abstractNum w:abstractNumId="14" w15:restartNumberingAfterBreak="0">
     <w:nsid w:val="3E021B63"/>
     <w:multiLevelType w:val="hybridMultilevel"/>
     <w:tmpl w:val="C386A7E4"/>
@@ -2234,7 +2446,7 @@
       </w:rPr>
     </w:lvl>
   </w:abstractNum>
-  <w:abstractNum w:abstractNumId="15">
+  <w:abstractNum w:abstractNumId="15" w15:restartNumberingAfterBreak="0">
     <w:nsid w:val="474F69B8"/>
     <w:multiLevelType w:val="hybridMultilevel"/>
     <w:tmpl w:val="F03CC618"/>
@@ -2347,7 +2559,7 @@
       </w:rPr>
     </w:lvl>
   </w:abstractNum>
-  <w:abstractNum w:abstractNumId="16">
+  <w:abstractNum w:abstractNumId="16" w15:restartNumberingAfterBreak="0">
     <w:nsid w:val="4C080969"/>
     <w:multiLevelType w:val="hybridMultilevel"/>
     <w:tmpl w:val="6B262750"/>
@@ -2487,7 +2699,7 @@
       </w:rPr>
     </w:lvl>
   </w:abstractNum>
-  <w:abstractNum w:abstractNumId="17">
+  <w:abstractNum w:abstractNumId="17" w15:restartNumberingAfterBreak="0">
     <w:nsid w:val="51685BBE"/>
     <w:multiLevelType w:val="hybridMultilevel"/>
     <w:tmpl w:val="C0FE86D6"/>
@@ -2603,7 +2815,7 @@
       </w:rPr>
     </w:lvl>
   </w:abstractNum>
-  <w:abstractNum w:abstractNumId="18">
+  <w:abstractNum w:abstractNumId="18" w15:restartNumberingAfterBreak="0">
     <w:nsid w:val="525306CF"/>
     <w:multiLevelType w:val="hybridMultilevel"/>
     <w:tmpl w:val="005AF9F4"/>
@@ -2719,7 +2931,7 @@
       </w:pPr>
     </w:lvl>
   </w:abstractNum>
-  <w:abstractNum w:abstractNumId="19">
+  <w:abstractNum w:abstractNumId="19" w15:restartNumberingAfterBreak="0">
     <w:nsid w:val="54C833DD"/>
     <w:multiLevelType w:val="hybridMultilevel"/>
     <w:tmpl w:val="02CA7B2C"/>
@@ -2835,7 +3047,7 @@
       </w:pPr>
     </w:lvl>
   </w:abstractNum>
-  <w:abstractNum w:abstractNumId="20">
+  <w:abstractNum w:abstractNumId="20" w15:restartNumberingAfterBreak="0">
     <w:nsid w:val="594B4A8C"/>
     <w:multiLevelType w:val="hybridMultilevel"/>
     <w:tmpl w:val="60C25440"/>
@@ -2948,7 +3160,7 @@
       </w:rPr>
     </w:lvl>
   </w:abstractNum>
-  <w:abstractNum w:abstractNumId="21">
+  <w:abstractNum w:abstractNumId="21" w15:restartNumberingAfterBreak="0">
     <w:nsid w:val="5DDD345D"/>
     <w:multiLevelType w:val="hybridMultilevel"/>
     <w:tmpl w:val="03427998"/>
@@ -3061,7 +3273,7 @@
       </w:pPr>
     </w:lvl>
   </w:abstractNum>
-  <w:abstractNum w:abstractNumId="22">
+  <w:abstractNum w:abstractNumId="22" w15:restartNumberingAfterBreak="0">
     <w:nsid w:val="62BF7DC7"/>
     <w:multiLevelType w:val="hybridMultilevel"/>
     <w:tmpl w:val="23BC2AC4"/>
@@ -3174,7 +3386,7 @@
       </w:rPr>
     </w:lvl>
   </w:abstractNum>
-  <w:abstractNum w:abstractNumId="23">
+  <w:abstractNum w:abstractNumId="23" w15:restartNumberingAfterBreak="0">
     <w:nsid w:val="6CE97435"/>
     <w:multiLevelType w:val="hybridMultilevel"/>
     <w:tmpl w:val="AD761746"/>
@@ -3287,7 +3499,7 @@
       </w:rPr>
     </w:lvl>
   </w:abstractNum>
-  <w:abstractNum w:abstractNumId="24">
+  <w:abstractNum w:abstractNumId="24" w15:restartNumberingAfterBreak="0">
     <w:nsid w:val="6DE377CA"/>
     <w:multiLevelType w:val="hybridMultilevel"/>
     <w:tmpl w:val="B7EC7B32"/>
@@ -3427,7 +3639,7 @@
       </w:rPr>
     </w:lvl>
   </w:abstractNum>
-  <w:abstractNum w:abstractNumId="25">
+  <w:abstractNum w:abstractNumId="25" w15:restartNumberingAfterBreak="0">
     <w:nsid w:val="7061039B"/>
     <w:multiLevelType w:val="hybridMultilevel"/>
     <w:tmpl w:val="2042C56A"/>
@@ -3540,7 +3752,7 @@
       </w:pPr>
     </w:lvl>
   </w:abstractNum>
-  <w:abstractNum w:abstractNumId="26">
+  <w:abstractNum w:abstractNumId="26" w15:restartNumberingAfterBreak="0">
     <w:nsid w:val="772E6A7B"/>
     <w:multiLevelType w:val="hybridMultilevel"/>
     <w:tmpl w:val="7576BB7A"/>
@@ -3680,7 +3892,7 @@
       </w:rPr>
     </w:lvl>
   </w:abstractNum>
-  <w:abstractNum w:abstractNumId="27">
+  <w:abstractNum w:abstractNumId="27" w15:restartNumberingAfterBreak="0">
     <w:nsid w:val="7CD13DA5"/>
     <w:multiLevelType w:val="hybridMultilevel"/>
     <w:tmpl w:val="8E9A116E"/>
@@ -3796,7 +4008,7 @@
       </w:rPr>
     </w:lvl>
   </w:abstractNum>
-  <w:abstractNum w:abstractNumId="28">
+  <w:abstractNum w:abstractNumId="28" w15:restartNumberingAfterBreak="0">
     <w:nsid w:val="7D0457FE"/>
     <w:multiLevelType w:val="hybridMultilevel"/>
     <w:tmpl w:val="C57E0944"/>
@@ -3936,7 +4148,7 @@
       </w:rPr>
     </w:lvl>
   </w:abstractNum>
-  <w:abstractNum w:abstractNumId="29">
+  <w:abstractNum w:abstractNumId="29" w15:restartNumberingAfterBreak="0">
     <w:nsid w:val="7D626522"/>
     <w:multiLevelType w:val="hybridMultilevel"/>
     <w:tmpl w:val="30323F78"/>
@@ -4182,7 +4394,7 @@
 </file>
 
 <file path=word/styles.xml><?xml version="1.0" encoding="utf-8"?>
-<w:styles xmlns:mc="http://schemas.openxmlformats.org/markup-compatibility/2006" xmlns:r="http://schemas.openxmlformats.org/officeDocument/2006/relationships" xmlns:w="http://schemas.openxmlformats.org/wordprocessingml/2006/main" xmlns:w14="http://schemas.microsoft.com/office/word/2010/wordml" xmlns:w15="http://schemas.microsoft.com/office/word/2012/wordml" mc:Ignorable="w14 w15">
+<w:styles xmlns:mc="http://schemas.openxmlformats.org/markup-compatibility/2006" xmlns:r="http://schemas.openxmlformats.org/officeDocument/2006/relationships" xmlns:w="http://schemas.openxmlformats.org/wordprocessingml/2006/main" xmlns:w14="http://schemas.microsoft.com/office/word/2010/wordml" xmlns:w15="http://schemas.microsoft.com/office/word/2012/wordml" xmlns:w16se="http://schemas.microsoft.com/office/word/2015/wordml/symex" mc:Ignorable="w14 w15 w16se">
   <w:docDefaults>
     <w:rPrDefault>
       <w:rPr>
@@ -4452,15 +4664,6 @@
     <w:lsdException w:name="Book Title" w:uiPriority="33" w:qFormat="1"/>
     <w:lsdException w:name="Bibliography" w:semiHidden="1" w:uiPriority="37" w:unhideWhenUsed="1"/>
     <w:lsdException w:name="TOC Heading" w:semiHidden="1" w:uiPriority="39" w:unhideWhenUsed="1" w:qFormat="1"/>
-    <w:lsdException w:name="Plain Table 1" w:uiPriority="41"/>
-    <w:lsdException w:name="Plain Table 2" w:uiPriority="42"/>
-    <w:lsdException w:name="Plain Table 3" w:uiPriority="43"/>
-    <w:lsdException w:name="Plain Table 4" w:uiPriority="44"/>
-    <w:lsdException w:name="Plain Table 5" w:uiPriority="45"/>
-    <w:lsdException w:name="Grid Table Light" w:uiPriority="40"/>
-    <w:lsdException w:name="Grid Table 1 Light" w:uiPriority="46"/>
-    <w:lsdException w:name="Grid Table 2" w:uiPriority="47"/>
-    <w:lsdException w:name="Grid Table 3" w:uiPriority="48"/>
     <w:lsdException w:name="Grid Table 4" w:uiPriority="49"/>
     <w:lsdException w:name="Grid Table 5 Dark" w:uiPriority="50"/>
     <w:lsdException w:name="Grid Table 6 Colorful" w:uiPriority="51"/>
@@ -4692,7 +4895,6 @@
     <w:basedOn w:val="a1"/>
     <w:rsid w:val="008043FA"/>
     <w:tblPr>
-      <w:tblInd w:w="0" w:type="dxa"/>
       <w:tblBorders>
         <w:top w:val="single" w:sz="4" w:space="0" w:color="auto"/>
         <w:left w:val="single" w:sz="4" w:space="0" w:color="auto"/>
@@ -4701,12 +4903,6 @@
         <w:insideH w:val="single" w:sz="4" w:space="0" w:color="auto"/>
         <w:insideV w:val="single" w:sz="4" w:space="0" w:color="auto"/>
       </w:tblBorders>
-      <w:tblCellMar>
-        <w:top w:w="0" w:type="dxa"/>
-        <w:left w:w="108" w:type="dxa"/>
-        <w:bottom w:w="0" w:type="dxa"/>
-        <w:right w:w="108" w:type="dxa"/>
-      </w:tblCellMar>
     </w:tblPr>
   </w:style>
   <w:style w:type="paragraph" w:styleId="a6">
@@ -5184,7 +5380,7 @@
 </file>
 
 <file path=customXml/itemProps1.xml><?xml version="1.0" encoding="utf-8"?>
-<ds:datastoreItem xmlns:ds="http://schemas.openxmlformats.org/officeDocument/2006/customXml" ds:itemID="{3F27E325-6D8B-497C-B368-27EAEA270D1B}">
+<ds:datastoreItem xmlns:ds="http://schemas.openxmlformats.org/officeDocument/2006/customXml" ds:itemID="{DBA8909E-76CA-4C30-A44C-8D06B20E1EAC}">
   <ds:schemaRefs>
     <ds:schemaRef ds:uri="http://schemas.openxmlformats.org/officeDocument/2006/bibliography"/>
   </ds:schemaRefs>

--- a/howto/03_capacitor/How_To_Capacitor_04_01.docx
+++ b/howto/03_capacitor/How_To_Capacitor_04_01.docx
@@ -4,528 +4,504 @@
   <w:body>
     <w:p>
       <w:pPr>
-        <w:pStyle w:val="1"/>
-        <w:rPr>
-          <w:rFonts w:ascii="Cambria" w:hAnsi="Cambria"/>
-        </w:rPr>
-      </w:pPr>
-      <w:bookmarkStart w:id="0" w:name="_Toc327135798"/>
-      <w:bookmarkStart w:id="1" w:name="_Toc327135870"/>
-      <w:bookmarkStart w:id="2" w:name="_Toc327360457"/>
-      <w:bookmarkStart w:id="3" w:name="_GoBack"/>
-      <w:r>
-        <w:rPr>
-          <w:rFonts w:ascii="Cambria" w:hAnsi="Cambria"/>
-        </w:rPr>
-        <w:t xml:space="preserve">Расчет схемы </w:t>
-      </w:r>
-      <w:r>
-        <w:rPr>
-          <w:rFonts w:ascii="Cambria" w:hAnsi="Cambria"/>
-        </w:rPr>
-        <w:t>TPP</w:t>
+        <w:pStyle w:val="2"/>
+      </w:pPr>
+      <w:bookmarkStart w:id="0" w:name="_Toc327135799"/>
+      <w:bookmarkStart w:id="1" w:name="_Toc327135871"/>
+      <w:bookmarkStart w:id="2" w:name="_Toc447901494"/>
+      <w:r>
+        <w:t>Моделирование теплогидравлики</w:t>
       </w:r>
       <w:bookmarkEnd w:id="0"/>
       <w:bookmarkEnd w:id="1"/>
       <w:bookmarkEnd w:id="2"/>
     </w:p>
     <w:p>
-      <w:pPr>
-        <w:pStyle w:val="2"/>
-        <w:rPr>
-          <w:rFonts w:ascii="Cambria" w:hAnsi="Cambria"/>
-        </w:rPr>
-      </w:pPr>
-      <w:bookmarkStart w:id="4" w:name="_Toc327135799"/>
-      <w:bookmarkStart w:id="5" w:name="_Toc327135871"/>
-      <w:bookmarkStart w:id="6" w:name="_Toc327360458"/>
-      <w:r>
-        <w:rPr>
-          <w:rFonts w:ascii="Cambria" w:hAnsi="Cambria"/>
-        </w:rPr>
-        <w:t>Моделирование теплогидравлики</w:t>
-      </w:r>
-      <w:bookmarkEnd w:id="4"/>
-      <w:bookmarkEnd w:id="5"/>
-      <w:bookmarkEnd w:id="6"/>
+      <w:r>
+        <w:t xml:space="preserve">В данный момент у нас набрана гидравлическая модель </w:t>
+      </w:r>
+      <w:r>
+        <w:t xml:space="preserve">системы поддержания уровня в ГК турбины. Поскольку модели автоматики еще нет, то при расчете одной лишь схемы </w:t>
+      </w:r>
+      <w:r>
+        <w:t>TPP</w:t>
+      </w:r>
+      <w:r>
+        <w:t xml:space="preserve"> все задвижки (клапаны) будут находиться без движения</w:t>
+      </w:r>
+      <w:r>
+        <w:t>, т.е.</w:t>
+      </w:r>
+      <w:r>
+        <w:t xml:space="preserve"> </w:t>
+      </w:r>
+      <w:r>
+        <w:t xml:space="preserve">точно </w:t>
+      </w:r>
+      <w:r>
+        <w:t>в том положении, которое задано как начальное.</w:t>
+      </w:r>
     </w:p>
     <w:p>
-      <w:pPr>
+      <w:r>
+        <w:t>Чтобы проверить работоспособность схемы и правильность выполнения всех предыдущих действий, давайте зададим (примерно) стационарные значения положения</w:t>
+      </w:r>
+      <w:r>
+        <w:t xml:space="preserve"> клапа</w:t>
+      </w:r>
+      <w:r>
+        <w:t xml:space="preserve">нов для расхода подпитки </w:t>
+      </w:r>
+      <w:r>
         <w:rPr>
-          <w:rFonts w:ascii="Cambria" w:hAnsi="Cambria"/>
+          <w:b/>
         </w:rPr>
-      </w:pPr>
+        <w:t>=</w:t>
+      </w:r>
       <w:r>
         <w:rPr>
-          <w:rFonts w:ascii="Cambria" w:hAnsi="Cambria"/>
+          <w:b/>
         </w:rPr>
-        <w:t xml:space="preserve">В данный момент у нас набрана гидравлическая модель </w:t>
+        <w:t xml:space="preserve"> 160 тонн в час</w:t>
+      </w:r>
+      <w:r>
+        <w:t>. Для сохране</w:t>
+      </w:r>
+      <w:r>
+        <w:t xml:space="preserve">ния всех параметров схемы более или </w:t>
+      </w:r>
+      <w:r>
+        <w:t xml:space="preserve">менее постоянными </w:t>
+      </w:r>
+      <w:r>
+        <w:t xml:space="preserve">(стационарными) </w:t>
+      </w:r>
+      <w:r>
+        <w:t xml:space="preserve">при таком расходе, следует выставить </w:t>
+      </w:r>
+      <w:r>
+        <w:t xml:space="preserve">(примерно) </w:t>
+      </w:r>
+      <w:r>
+        <w:t xml:space="preserve">следующие положения клапанов: </w:t>
       </w:r>
       <w:r>
         <w:rPr>
-          <w:rFonts w:ascii="Cambria" w:hAnsi="Cambria"/>
+          <w:b/>
         </w:rPr>
-        <w:t xml:space="preserve">системы поддержания уровня в ГК турбины. Поскольку модели автоматики еще нет, то при расчете одной лишь схемы </w:t>
+        <w:t>40</w:t>
+      </w:r>
+      <w:r>
+        <w:t xml:space="preserve">% для К2, </w:t>
       </w:r>
       <w:r>
         <w:rPr>
-          <w:rFonts w:ascii="Cambria" w:hAnsi="Cambria"/>
+          <w:b/>
         </w:rPr>
-        <w:t>TPP</w:t>
+        <w:t>40</w:t>
+      </w:r>
+      <w:r>
+        <w:t xml:space="preserve">% для К1В и </w:t>
       </w:r>
       <w:r>
         <w:rPr>
-          <w:rFonts w:ascii="Cambria" w:hAnsi="Cambria"/>
+          <w:b/>
         </w:rPr>
-        <w:t xml:space="preserve"> все задвижки (клапаны) будут находиться без движения</w:t>
+        <w:t>50</w:t>
+      </w:r>
+      <w:r>
+        <w:t>% для К1А.</w:t>
+      </w:r>
+    </w:p>
+    <w:p>
+      <w:r>
+        <w:t xml:space="preserve">Далее запустите схему на расчет, измените значение расхода с 30 </w:t>
+      </w:r>
+      <w:r>
+        <w:t xml:space="preserve">т/ч </w:t>
+      </w:r>
+      <w:r>
+        <w:t xml:space="preserve">на 160 тонн в час с помощью кнопки и текстового редактора, и посмотрите на </w:t>
+      </w:r>
+      <w:r>
+        <w:t>изменение значений</w:t>
+      </w:r>
+      <w:r>
+        <w:t xml:space="preserve"> расходов в каналах, давлений в узлах и изменение уровня в ко</w:t>
+      </w:r>
+      <w:r>
+        <w:t>нд</w:t>
+      </w:r>
+      <w:r>
+        <w:t>енсаторе. Если вы выполняли все верно по данной методике, то внешний вид в момент расчета должен при</w:t>
+      </w:r>
+      <w:r>
+        <w:t>мерно соответствовать рисунку</w:t>
+      </w:r>
+      <w:r>
+        <w:t xml:space="preserve"> (</w:t>
+      </w:r>
+      <w:r>
+        <w:fldChar w:fldCharType="begin"/>
+      </w:r>
+      <w:r>
+        <w:instrText xml:space="preserve"> REF _Ref447722704 \h </w:instrText>
+      </w:r>
+      <w:r>
+        <w:fldChar w:fldCharType="separate"/>
+      </w:r>
+      <w:r>
+        <w:t>Рисунок 58</w:t>
+      </w:r>
+      <w:r>
+        <w:fldChar w:fldCharType="end"/>
+      </w:r>
+      <w:r>
+        <w:t xml:space="preserve">, </w:t>
+      </w:r>
+      <w:r>
+        <w:t>на рисунке представлен</w:t>
+      </w:r>
+      <w:r>
+        <w:t xml:space="preserve"> мгновенный снимок около 10</w:t>
+      </w:r>
+      <w:r>
+        <w:t>-ой секунды расчета)</w:t>
+      </w:r>
+      <w:r>
+        <w:t>.</w:t>
+      </w:r>
+    </w:p>
+    <w:p>
+      <w:r>
+        <w:t>Заметьте, что положения клапанов не изменяются, и расходы в каналах и давления в узлах также остаются стационарными. Уровень в ко</w:t>
+      </w:r>
+      <w:r>
+        <w:t>нд</w:t>
+      </w:r>
+      <w:r>
+        <w:t>енсаторе меняется</w:t>
+      </w:r>
+      <w:r>
+        <w:t xml:space="preserve"> в сторону снижения, т.к. выходной расход на бойлер больше входящего расхода в систему</w:t>
+      </w:r>
+      <w:r>
+        <w:t>. Это происходит оттого, что мы установили клапана в стационарное значение для данного расхода. Если вы измените расход в ту или иную сторону, то уровень в ко</w:t>
+      </w:r>
+      <w:r>
+        <w:t>нд</w:t>
+      </w:r>
+      <w:r>
+        <w:t>енсаторе будет расти или падать.</w:t>
+      </w:r>
+    </w:p>
+    <w:p>
+      <w:r>
+        <w:t xml:space="preserve">Например, попробуйте в какой-нибудь момент модельного времени изменить расход на </w:t>
       </w:r>
       <w:r>
         <w:rPr>
-          <w:rFonts w:ascii="Cambria" w:hAnsi="Cambria"/>
+          <w:b/>
         </w:rPr>
-        <w:t>, т.е.</w:t>
+        <w:t>50 т/ч</w:t>
+      </w:r>
+      <w:r>
+        <w:t>. При этом расход подпитки снизится, но из-за неподвижности клапанов расход на бойлер останется на прежнем уровне и уровень воды в ко</w:t>
+      </w:r>
+      <w:r>
+        <w:t>нд</w:t>
+      </w:r>
+      <w:r>
+        <w:t>енсаторе начнет постепенно снижаться.</w:t>
+      </w:r>
+    </w:p>
+    <w:p>
+      <w:r>
+        <w:t>Посмотрите</w:t>
+      </w:r>
+      <w:r>
+        <w:t xml:space="preserve"> на лист 02 – </w:t>
+      </w:r>
+      <w:r>
+        <w:t xml:space="preserve">на нем, </w:t>
+      </w:r>
+      <w:r>
+        <w:t>из-за того что нижний насос выключен</w:t>
+      </w:r>
+      <w:r>
+        <w:t>,</w:t>
+      </w:r>
+      <w:r>
+        <w:t xml:space="preserve"> весь расход делится на две части между двумя верхними насосами. Перепад давления на насоса</w:t>
+      </w:r>
+      <w:r>
+        <w:t>х составляет примерно 11,5 МПа.</w:t>
+      </w:r>
+    </w:p>
+    <w:p>
+      <w:pPr>
+        <w:pStyle w:val="af0"/>
+      </w:pPr>
+      <w:r>
+        <w:drawing>
+          <wp:inline distT="0" distB="0" distL="0" distR="0" wp14:anchorId="3AB9887B" wp14:editId="29AD20AB">
+            <wp:extent cx="7010400" cy="4695825"/>
+            <wp:effectExtent l="0" t="0" r="0" b="9525"/>
+            <wp:docPr id="24" name="04-01-scheme-time10s.png"/>
+            <wp:cNvGraphicFramePr>
+              <a:graphicFrameLocks xmlns:a="http://schemas.openxmlformats.org/drawingml/2006/main" noChangeAspect="1"/>
+            </wp:cNvGraphicFramePr>
+            <a:graphic xmlns:a="http://schemas.openxmlformats.org/drawingml/2006/main">
+              <a:graphicData uri="http://schemas.openxmlformats.org/drawingml/2006/picture">
+                <pic:pic xmlns:pic="http://schemas.openxmlformats.org/drawingml/2006/picture">
+                  <pic:nvPicPr>
+                    <pic:cNvPr id="24" name="04-01-scheme-time10s.png"/>
+                    <pic:cNvPicPr/>
+                  </pic:nvPicPr>
+                  <pic:blipFill>
+                    <a:blip r:link="rId8">
+                      <a:extLst>
+                        <a:ext uri="{28A0092B-C50C-407E-A947-70E740481C1C}">
+                          <a14:useLocalDpi xmlns:a14="http://schemas.microsoft.com/office/drawing/2010/main" val="0"/>
+                        </a:ext>
+                      </a:extLst>
+                    </a:blip>
+                    <a:stretch>
+                      <a:fillRect/>
+                    </a:stretch>
+                  </pic:blipFill>
+                  <pic:spPr>
+                    <a:xfrm>
+                      <a:off x="0" y="0"/>
+                      <a:ext cx="7010400" cy="4695825"/>
+                    </a:xfrm>
+                    <a:prstGeom prst="rect">
+                      <a:avLst/>
+                    </a:prstGeom>
+                  </pic:spPr>
+                </pic:pic>
+              </a:graphicData>
+            </a:graphic>
+          </wp:inline>
+        </w:drawing>
+      </w:r>
+    </w:p>
+    <w:p>
+      <w:pPr>
+        <w:pStyle w:val="af0"/>
+      </w:pPr>
+      <w:bookmarkStart w:id="3" w:name="_Ref447722704"/>
+      <w:r>
+        <w:t xml:space="preserve">Рисунок </w:t>
+      </w:r>
+      <w:r>
+        <w:fldChar w:fldCharType="begin"/>
+      </w:r>
+      <w:r>
+        <w:instrText xml:space="preserve"> SEQ Рисунок \* ARABIC </w:instrText>
+      </w:r>
+      <w:r>
+        <w:fldChar w:fldCharType="separate"/>
+      </w:r>
+      <w:r>
+        <w:t>58</w:t>
+      </w:r>
+      <w:r>
+        <w:fldChar w:fldCharType="end"/>
+      </w:r>
+      <w:bookmarkEnd w:id="3"/>
+      <w:r>
+        <w:t xml:space="preserve"> –</w:t>
       </w:r>
       <w:r>
         <w:rPr>
-          <w:rFonts w:ascii="Cambria" w:hAnsi="Cambria"/>
+          <w:lang w:val="en-US"/>
         </w:rPr>
         <w:t xml:space="preserve"> </w:t>
       </w:r>
       <w:r>
-        <w:rPr>
-          <w:rFonts w:ascii="Cambria" w:hAnsi="Cambria"/>
-        </w:rPr>
-        <w:t xml:space="preserve">точно </w:t>
-      </w:r>
-      <w:r>
-        <w:rPr>
-          <w:rFonts w:ascii="Cambria" w:hAnsi="Cambria"/>
-        </w:rPr>
-        <w:t>в том положении, которое задано как начальное.</w:t>
+        <w:t>Р</w:t>
+      </w:r>
+      <w:r>
+        <w:t>ежим при расчете гидравлической модели</w:t>
+      </w:r>
+      <w:r>
+        <w:t xml:space="preserve"> с положениями арматуры 50, 40 и 40%</w:t>
       </w:r>
     </w:p>
     <w:p>
-      <w:pPr>
+      <w:r>
+        <w:t>Данный вариант расчета</w:t>
+      </w:r>
+      <w:r>
+        <w:t xml:space="preserve"> является лишь </w:t>
+      </w:r>
+      <w:r>
+        <w:t>«</w:t>
+      </w:r>
+      <w:r>
+        <w:t>проверочным</w:t>
+      </w:r>
+      <w:r>
+        <w:t>»</w:t>
+      </w:r>
+      <w:r>
+        <w:t xml:space="preserve"> для гидравлической модели. </w:t>
+      </w:r>
+      <w:r>
+        <w:t>При выполнении у вас могут возникнут отличия из-за возможных рассогласований в задании сопротивлений либо диаметров</w:t>
+      </w:r>
+      <w:r>
         <w:rPr>
-          <w:rFonts w:ascii="Cambria" w:hAnsi="Cambria"/>
+          <w:lang w:val="en-US"/>
         </w:rPr>
-      </w:pPr>
-      <w:r>
-        <w:rPr>
-          <w:rFonts w:ascii="Cambria" w:hAnsi="Cambria"/>
-        </w:rPr>
-        <w:t>Чтобы проверить работоспособность схемы и правильность выполнения всех предыдущих действий, давайте зададим (примерно) стационарные значения положения</w:t>
-      </w:r>
-      <w:r>
-        <w:rPr>
-          <w:rFonts w:ascii="Cambria" w:hAnsi="Cambria"/>
-        </w:rPr>
-        <w:t xml:space="preserve"> клапанов для расхода подпитки, равном</w:t>
-      </w:r>
-      <w:r>
-        <w:rPr>
-          <w:rFonts w:ascii="Cambria" w:hAnsi="Cambria"/>
-        </w:rPr>
-        <w:t xml:space="preserve"> 160 тонн в час. Для сохране</w:t>
-      </w:r>
-      <w:r>
-        <w:rPr>
-          <w:rFonts w:ascii="Cambria" w:hAnsi="Cambria"/>
-        </w:rPr>
-        <w:t xml:space="preserve">ния всех параметров схемы более или </w:t>
-      </w:r>
-      <w:r>
-        <w:rPr>
-          <w:rFonts w:ascii="Cambria" w:hAnsi="Cambria"/>
-        </w:rPr>
-        <w:t xml:space="preserve">менее постоянными </w:t>
-      </w:r>
-      <w:r>
-        <w:rPr>
-          <w:rFonts w:ascii="Cambria" w:hAnsi="Cambria"/>
-        </w:rPr>
-        <w:t xml:space="preserve">(стационарными) </w:t>
-      </w:r>
-      <w:r>
-        <w:rPr>
-          <w:rFonts w:ascii="Cambria" w:hAnsi="Cambria"/>
-        </w:rPr>
-        <w:t>при таком расходе, следует выставить следующие положения клапанов: 40% для К2, 40% для К1В и 50% для К1А.</w:t>
+        <w:t>/</w:t>
+      </w:r>
+      <w:r>
+        <w:t>длин каналов.</w:t>
       </w:r>
     </w:p>
     <w:p>
       <w:pPr>
-        <w:rPr>
-          <w:rFonts w:ascii="Cambria" w:hAnsi="Cambria"/>
-        </w:rPr>
-      </w:pPr>
-      <w:r>
-        <w:rPr>
-          <w:rFonts w:ascii="Cambria" w:hAnsi="Cambria"/>
-        </w:rPr>
-        <w:t xml:space="preserve">Далее запустите схему на расчет, измените значение расхода с 30 </w:t>
-      </w:r>
-      <w:r>
-        <w:rPr>
-          <w:rFonts w:ascii="Cambria" w:hAnsi="Cambria"/>
-        </w:rPr>
-        <w:t xml:space="preserve">т/ч </w:t>
-      </w:r>
-      <w:r>
-        <w:rPr>
-          <w:rFonts w:ascii="Cambria" w:hAnsi="Cambria"/>
-        </w:rPr>
-        <w:t xml:space="preserve">на 160 тонн в час с помощью кнопки и текстового редактора, и посмотрите на </w:t>
-      </w:r>
-      <w:r>
-        <w:rPr>
-          <w:rFonts w:ascii="Cambria" w:hAnsi="Cambria"/>
-        </w:rPr>
-        <w:t>изменение значений</w:t>
-      </w:r>
-      <w:r>
-        <w:rPr>
-          <w:rFonts w:ascii="Cambria" w:hAnsi="Cambria"/>
-        </w:rPr>
-        <w:t xml:space="preserve"> расходов в каналах, давлений в узлах и изменение уровня в ко</w:t>
-      </w:r>
-      <w:r>
-        <w:rPr>
-          <w:rFonts w:ascii="Cambria" w:hAnsi="Cambria"/>
-        </w:rPr>
-        <w:t>нд</w:t>
-      </w:r>
-      <w:r>
-        <w:rPr>
-          <w:rFonts w:ascii="Cambria" w:hAnsi="Cambria"/>
-        </w:rPr>
-        <w:t>енсаторе. Если вы выполняли все верно по данной методике, то внешний вид в момент расчета должен при</w:t>
-      </w:r>
-      <w:r>
-        <w:rPr>
-          <w:rFonts w:ascii="Cambria" w:hAnsi="Cambria"/>
-        </w:rPr>
-        <w:t>мерно соответствовать рисунку 6</w:t>
-      </w:r>
-      <w:r>
-        <w:rPr>
-          <w:rFonts w:ascii="Cambria" w:hAnsi="Cambria"/>
-        </w:rPr>
-        <w:t>6</w:t>
-      </w:r>
-      <w:r>
-        <w:rPr>
-          <w:rFonts w:ascii="Cambria" w:hAnsi="Cambria"/>
-        </w:rPr>
-        <w:t xml:space="preserve"> (на рисунке представлен</w:t>
-      </w:r>
-      <w:r>
-        <w:rPr>
-          <w:rFonts w:ascii="Cambria" w:hAnsi="Cambria"/>
-        </w:rPr>
-        <w:t xml:space="preserve"> мгновенный снимок около 100-ой секунды расчета)</w:t>
-      </w:r>
-      <w:r>
-        <w:rPr>
-          <w:rFonts w:ascii="Cambria" w:hAnsi="Cambria"/>
-        </w:rPr>
-        <w:t>.</w:t>
+        <w:pStyle w:val="af0"/>
+      </w:pPr>
+      <w:r>
+        <w:lastRenderedPageBreak/>
+        <w:drawing>
+          <wp:inline distT="0" distB="0" distL="0" distR="0" wp14:anchorId="7B02D8B0" wp14:editId="71CAF8B0">
+            <wp:extent cx="7010400" cy="4695825"/>
+            <wp:effectExtent l="0" t="0" r="0" b="9525"/>
+            <wp:docPr id="26" name="04-01-scheme-time42s.png"/>
+            <wp:cNvGraphicFramePr>
+              <a:graphicFrameLocks xmlns:a="http://schemas.openxmlformats.org/drawingml/2006/main" noChangeAspect="1"/>
+            </wp:cNvGraphicFramePr>
+            <a:graphic xmlns:a="http://schemas.openxmlformats.org/drawingml/2006/main">
+              <a:graphicData uri="http://schemas.openxmlformats.org/drawingml/2006/picture">
+                <pic:pic xmlns:pic="http://schemas.openxmlformats.org/drawingml/2006/picture">
+                  <pic:nvPicPr>
+                    <pic:cNvPr id="26" name="04-01-scheme-time42s.png"/>
+                    <pic:cNvPicPr/>
+                  </pic:nvPicPr>
+                  <pic:blipFill>
+                    <a:blip r:link="rId9">
+                      <a:extLst>
+                        <a:ext uri="{28A0092B-C50C-407E-A947-70E740481C1C}">
+                          <a14:useLocalDpi xmlns:a14="http://schemas.microsoft.com/office/drawing/2010/main" val="0"/>
+                        </a:ext>
+                      </a:extLst>
+                    </a:blip>
+                    <a:stretch>
+                      <a:fillRect/>
+                    </a:stretch>
+                  </pic:blipFill>
+                  <pic:spPr>
+                    <a:xfrm>
+                      <a:off x="0" y="0"/>
+                      <a:ext cx="7010400" cy="4695825"/>
+                    </a:xfrm>
+                    <a:prstGeom prst="rect">
+                      <a:avLst/>
+                    </a:prstGeom>
+                  </pic:spPr>
+                </pic:pic>
+              </a:graphicData>
+            </a:graphic>
+          </wp:inline>
+        </w:drawing>
       </w:r>
     </w:p>
     <w:p>
       <w:pPr>
+        <w:pStyle w:val="af0"/>
+      </w:pPr>
+      <w:r>
+        <w:t xml:space="preserve">Рисунок </w:t>
+      </w:r>
+      <w:r>
+        <w:fldChar w:fldCharType="begin"/>
+      </w:r>
+      <w:r>
+        <w:instrText xml:space="preserve"> SEQ Рисунок \* ARABIC </w:instrText>
+      </w:r>
+      <w:r>
+        <w:fldChar w:fldCharType="separate"/>
+      </w:r>
+      <w:r>
+        <w:t>59</w:t>
+      </w:r>
+      <w:r>
+        <w:fldChar w:fldCharType="end"/>
+      </w:r>
+      <w:r>
+        <w:t xml:space="preserve"> –</w:t>
+      </w:r>
+      <w:r>
         <w:rPr>
-          <w:rFonts w:ascii="Cambria" w:hAnsi="Cambria"/>
+          <w:lang w:val="en-US"/>
         </w:rPr>
-      </w:pPr>
-      <w:r>
-        <w:rPr>
-          <w:rFonts w:ascii="Cambria" w:hAnsi="Cambria"/>
-        </w:rPr>
-        <w:t>Заметьте, что положения клапанов не изменяются, и расходы в каналах и давления в узлах также остаются стационарными. Уровень в ко</w:t>
-      </w:r>
-      <w:r>
-        <w:rPr>
-          <w:rFonts w:ascii="Cambria" w:hAnsi="Cambria"/>
-        </w:rPr>
-        <w:t>нд</w:t>
-      </w:r>
-      <w:r>
-        <w:rPr>
-          <w:rFonts w:ascii="Cambria" w:hAnsi="Cambria"/>
-        </w:rPr>
-        <w:t>енсаторе также практически не меняется. Это происходит оттого, что мы установили клапана в стационарное значение для данного расхода. Если вы измените расход в ту или иную сторону, то уровень в ко</w:t>
-      </w:r>
-      <w:r>
-        <w:rPr>
-          <w:rFonts w:ascii="Cambria" w:hAnsi="Cambria"/>
-        </w:rPr>
-        <w:t>нд</w:t>
-      </w:r>
-      <w:r>
-        <w:rPr>
-          <w:rFonts w:ascii="Cambria" w:hAnsi="Cambria"/>
-        </w:rPr>
-        <w:t>енсаторе будет расти или падать.</w:t>
+        <w:t xml:space="preserve"> </w:t>
+      </w:r>
+      <w:r>
+        <w:t>Р</w:t>
+      </w:r>
+      <w:r>
+        <w:t>ежим при расчете гидравлической модели</w:t>
+      </w:r>
+      <w:r>
+        <w:t xml:space="preserve"> с положениями арматуры 50, </w:t>
+      </w:r>
+      <w:r>
+        <w:t>29</w:t>
+      </w:r>
+      <w:r>
+        <w:t xml:space="preserve"> и </w:t>
+      </w:r>
+      <w:r>
+        <w:t>29</w:t>
+      </w:r>
+      <w:r>
+        <w:t>%</w:t>
+      </w:r>
+      <w:r>
+        <w:t xml:space="preserve"> на 42 секунде</w:t>
       </w:r>
     </w:p>
     <w:p>
-      <w:pPr>
-        <w:rPr>
-          <w:rFonts w:ascii="Cambria" w:hAnsi="Cambria"/>
-        </w:rPr>
-      </w:pPr>
-      <w:r>
-        <w:rPr>
-          <w:rFonts w:ascii="Cambria" w:hAnsi="Cambria"/>
-        </w:rPr>
-        <w:t>Например, попробуйте в какой-нибудь момент модельного времени изменить расход на 50 т/ч. При этом расход подпитки снизится, но из-за неподвижности клапанов расход на бойлер останется на прежнем уровне и уровень воды в ко</w:t>
-      </w:r>
-      <w:r>
-        <w:rPr>
-          <w:rFonts w:ascii="Cambria" w:hAnsi="Cambria"/>
-        </w:rPr>
-        <w:t>нд</w:t>
-      </w:r>
-      <w:r>
-        <w:rPr>
-          <w:rFonts w:ascii="Cambria" w:hAnsi="Cambria"/>
-        </w:rPr>
-        <w:t>енсаторе начнет постепенно снижаться.</w:t>
+      <w:r>
+        <w:t>В модели на основе которой написано настоящее методическое пособие, пришлось установить положения задвижек К2 и К1В в 29% для того чтобы добиться состояния, близкого к стационарному, на момент расчета 42 секунды состояние приведено на рисунке (</w:t>
+      </w:r>
+      <w:r>
+        <w:fldChar w:fldCharType="begin"/>
+      </w:r>
+      <w:r>
+        <w:instrText xml:space="preserve"> REF _Ref447722704 \h </w:instrText>
+      </w:r>
+      <w:r>
+        <w:fldChar w:fldCharType="separate"/>
+      </w:r>
+      <w:r>
+        <w:t>Рисунок 58</w:t>
+      </w:r>
+      <w:r>
+        <w:fldChar w:fldCharType="end"/>
+      </w:r>
+      <w:r>
+        <w:t>). Дальнейшее изложение будет вестись на основе данной модели, у вас при выполнении могут быть отличия от неё.</w:t>
       </w:r>
     </w:p>
     <w:p>
-      <w:pPr>
-        <w:rPr>
-          <w:rFonts w:ascii="Cambria" w:hAnsi="Cambria"/>
-        </w:rPr>
-      </w:pPr>
-      <w:r>
-        <w:rPr>
-          <w:rFonts w:ascii="Cambria" w:hAnsi="Cambria"/>
-        </w:rPr>
-        <w:t xml:space="preserve">Посмотрите в момент расчета на лист 02 – </w:t>
-      </w:r>
-      <w:r>
-        <w:rPr>
-          <w:rFonts w:ascii="Cambria" w:hAnsi="Cambria"/>
-        </w:rPr>
-        <w:t xml:space="preserve">на нем, </w:t>
-      </w:r>
-      <w:r>
-        <w:rPr>
-          <w:rFonts w:ascii="Cambria" w:hAnsi="Cambria"/>
-        </w:rPr>
-        <w:t>из-за того что нижний насос выключен</w:t>
-      </w:r>
-      <w:r>
-        <w:rPr>
-          <w:rFonts w:ascii="Cambria" w:hAnsi="Cambria"/>
-        </w:rPr>
-        <w:t>,</w:t>
-      </w:r>
-      <w:r>
-        <w:rPr>
-          <w:rFonts w:ascii="Cambria" w:hAnsi="Cambria"/>
-        </w:rPr>
-        <w:t xml:space="preserve"> весь расход делится на две части между двумя верхними насосами. Перепад давления на насосах составляет примерно 11,5 МПа. </w:t>
-      </w:r>
-    </w:p>
-    <w:p>
-      <w:pPr>
-        <w:rPr>
-          <w:rFonts w:ascii="Cambria" w:hAnsi="Cambria"/>
-        </w:rPr>
-      </w:pPr>
-    </w:p>
-    <w:tbl>
-      <w:tblPr>
-        <w:tblW w:w="0" w:type="auto"/>
-        <w:tblLook w:val="01E0" w:firstRow="1" w:lastRow="1" w:firstColumn="1" w:lastColumn="1" w:noHBand="0" w:noVBand="0"/>
-      </w:tblPr>
-      <w:tblGrid>
-        <w:gridCol w:w="9355"/>
-      </w:tblGrid>
-      <w:tr>
-        <w:tc>
-          <w:tcPr>
-            <w:tcW w:w="9571" w:type="dxa"/>
-          </w:tcPr>
-          <w:p>
-            <w:pPr>
-              <w:ind w:firstLine="0"/>
-              <w:jc w:val="center"/>
-              <w:rPr>
-                <w:rFonts w:ascii="Cambria" w:hAnsi="Cambria"/>
-              </w:rPr>
-            </w:pPr>
-            <w:r>
-              <w:rPr>
-                <w:rFonts w:ascii="Cambria" w:hAnsi="Cambria"/>
-                <w:noProof/>
-              </w:rPr>
-              <w:lastRenderedPageBreak/>
-              <w:drawing>
-                <wp:inline distT="0" distB="0" distL="0" distR="0" wp14:anchorId="63738FC0" wp14:editId="635E9AFB">
-                  <wp:extent cx="5934075" cy="3895725"/>
-                  <wp:effectExtent l="0" t="0" r="9525" b="9525"/>
-                  <wp:docPr id="64" name="Рисунок 64" descr="рисунок-64"/>
-                  <wp:cNvGraphicFramePr>
-                    <a:graphicFrameLocks xmlns:a="http://schemas.openxmlformats.org/drawingml/2006/main" noChangeAspect="1"/>
-                  </wp:cNvGraphicFramePr>
-                  <a:graphic xmlns:a="http://schemas.openxmlformats.org/drawingml/2006/main">
-                    <a:graphicData uri="http://schemas.openxmlformats.org/drawingml/2006/picture">
-                      <pic:pic xmlns:pic="http://schemas.openxmlformats.org/drawingml/2006/picture">
-                        <pic:nvPicPr>
-                          <pic:cNvPr id="0" name="Picture 64" descr="рисунок-64"/>
-                          <pic:cNvPicPr>
-                            <a:picLocks noChangeAspect="1" noChangeArrowheads="1"/>
-                          </pic:cNvPicPr>
-                        </pic:nvPicPr>
-                        <pic:blipFill>
-                          <a:blip r:embed="rId8">
-                            <a:extLst>
-                              <a:ext uri="{28A0092B-C50C-407E-A947-70E740481C1C}">
-                                <a14:useLocalDpi xmlns:a14="http://schemas.microsoft.com/office/drawing/2010/main" val="0"/>
-                              </a:ext>
-                            </a:extLst>
-                          </a:blip>
-                          <a:srcRect/>
-                          <a:stretch>
-                            <a:fillRect/>
-                          </a:stretch>
-                        </pic:blipFill>
-                        <pic:spPr bwMode="auto">
-                          <a:xfrm>
-                            <a:off x="0" y="0"/>
-                            <a:ext cx="5934075" cy="3895725"/>
-                          </a:xfrm>
-                          <a:prstGeom prst="rect">
-                            <a:avLst/>
-                          </a:prstGeom>
-                          <a:noFill/>
-                          <a:ln>
-                            <a:noFill/>
-                          </a:ln>
-                        </pic:spPr>
-                      </pic:pic>
-                    </a:graphicData>
-                  </a:graphic>
-                </wp:inline>
-              </w:drawing>
-            </w:r>
-          </w:p>
-        </w:tc>
-      </w:tr>
-      <w:tr>
-        <w:tc>
-          <w:tcPr>
-            <w:tcW w:w="9571" w:type="dxa"/>
-          </w:tcPr>
-          <w:p>
-            <w:pPr>
-              <w:pStyle w:val="af0"/>
-              <w:rPr>
-                <w:rFonts w:ascii="Cambria" w:hAnsi="Cambria"/>
-              </w:rPr>
-            </w:pPr>
-            <w:r>
-              <w:rPr>
-                <w:rFonts w:ascii="Cambria" w:hAnsi="Cambria"/>
-              </w:rPr>
-              <w:t>Рисунок 6</w:t>
-            </w:r>
-            <w:r>
-              <w:rPr>
-                <w:rFonts w:ascii="Cambria" w:hAnsi="Cambria"/>
-              </w:rPr>
-              <w:t>6</w:t>
-            </w:r>
-            <w:r>
-              <w:rPr>
-                <w:rFonts w:ascii="Cambria" w:hAnsi="Cambria"/>
-              </w:rPr>
-              <w:t xml:space="preserve"> – Стационарный режим при расчете гидравлической модели</w:t>
-            </w:r>
-          </w:p>
-        </w:tc>
-      </w:tr>
-    </w:tbl>
-    <w:p>
-      <w:pPr>
-        <w:rPr>
-          <w:rFonts w:ascii="Cambria" w:hAnsi="Cambria"/>
-        </w:rPr>
-      </w:pPr>
-      <w:r>
-        <w:rPr>
-          <w:rFonts w:ascii="Cambria" w:hAnsi="Cambria"/>
-        </w:rPr>
-        <w:t xml:space="preserve"> </w:t>
-      </w:r>
-      <w:r>
-        <w:rPr>
-          <w:rFonts w:ascii="Cambria" w:hAnsi="Cambria"/>
-        </w:rPr>
-        <w:t xml:space="preserve">  </w:t>
-      </w:r>
-      <w:r>
-        <w:rPr>
-          <w:rFonts w:ascii="Cambria" w:hAnsi="Cambria"/>
-        </w:rPr>
-        <w:t xml:space="preserve"> </w:t>
-      </w:r>
-    </w:p>
-    <w:p>
-      <w:pPr>
-        <w:rPr>
-          <w:rFonts w:ascii="Cambria" w:hAnsi="Cambria"/>
-        </w:rPr>
-      </w:pPr>
-      <w:r>
-        <w:rPr>
-          <w:rFonts w:ascii="Cambria" w:hAnsi="Cambria"/>
-        </w:rPr>
-        <w:t>Данный вариант расчета</w:t>
-      </w:r>
-      <w:r>
-        <w:rPr>
-          <w:rFonts w:ascii="Cambria" w:hAnsi="Cambria"/>
-        </w:rPr>
-        <w:t xml:space="preserve"> является лишь </w:t>
-      </w:r>
-      <w:r>
-        <w:rPr>
-          <w:rFonts w:ascii="Cambria" w:hAnsi="Cambria"/>
-        </w:rPr>
-        <w:t>«</w:t>
-      </w:r>
-      <w:r>
-        <w:rPr>
-          <w:rFonts w:ascii="Cambria" w:hAnsi="Cambria"/>
-        </w:rPr>
-        <w:t>проверочным</w:t>
-      </w:r>
-      <w:r>
-        <w:rPr>
-          <w:rFonts w:ascii="Cambria" w:hAnsi="Cambria"/>
-        </w:rPr>
-        <w:t>»</w:t>
-      </w:r>
-      <w:r>
-        <w:rPr>
-          <w:rFonts w:ascii="Cambria" w:hAnsi="Cambria"/>
-        </w:rPr>
-        <w:t xml:space="preserve"> для гидравлической модели. Теперь следует создать схемы алгоритмов автоматики для исполнительных механизмов клапанов, чтобы поддержание заданного уровня происходило в автоматическом режиме.</w:t>
-      </w:r>
-      <w:bookmarkEnd w:id="3"/>
+      <w:r>
+        <w:t>Теперь следует создать схемы алгоритмов автоматики для исполнительных механизмов клапанов, чтобы поддержание заданного уровня происходило в автоматическом режиме.</w:t>
+      </w:r>
+      <w:bookmarkStart w:id="4" w:name="_GoBack"/>
+      <w:bookmarkEnd w:id="4"/>
     </w:p>
     <w:sectPr>
-      <w:pgSz w:w="11906" w:h="16838"/>
+      <w:pgSz w:w="16838" w:h="23811" w:code="8"/>
       <w:pgMar w:top="1134" w:right="850" w:bottom="1134" w:left="1701" w:header="708" w:footer="708" w:gutter="0"/>
       <w:cols w:space="708"/>
       <w:titlePg/>
-      <w:docGrid w:linePitch="360"/>
+      <w:docGrid w:linePitch="381"/>
     </w:sectPr>
   </w:body>
 </w:document>
@@ -572,6 +548,191 @@
 <file path=word/numbering.xml><?xml version="1.0" encoding="utf-8"?>
 <w:numbering xmlns:wpc="http://schemas.microsoft.com/office/word/2010/wordprocessingCanvas" xmlns:cx="http://schemas.microsoft.com/office/drawing/2014/chartex" xmlns:cx1="http://schemas.microsoft.com/office/drawing/2015/9/8/chartex" xmlns:mc="http://schemas.openxmlformats.org/markup-compatibility/2006" xmlns:o="urn:schemas-microsoft-com:office:office" xmlns:r="http://schemas.openxmlformats.org/officeDocument/2006/relationships" xmlns:m="http://schemas.openxmlformats.org/officeDocument/2006/math" xmlns:v="urn:schemas-microsoft-com:vml" xmlns:wp14="http://schemas.microsoft.com/office/word/2010/wordprocessingDrawing" xmlns:wp="http://schemas.openxmlformats.org/drawingml/2006/wordprocessingDrawing" xmlns:w10="urn:schemas-microsoft-com:office:word" xmlns:w="http://schemas.openxmlformats.org/wordprocessingml/2006/main" xmlns:w14="http://schemas.microsoft.com/office/word/2010/wordml" xmlns:w15="http://schemas.microsoft.com/office/word/2012/wordml" xmlns:w16se="http://schemas.microsoft.com/office/word/2015/wordml/symex" xmlns:wpg="http://schemas.microsoft.com/office/word/2010/wordprocessingGroup" xmlns:wpi="http://schemas.microsoft.com/office/word/2010/wordprocessingInk" xmlns:wne="http://schemas.microsoft.com/office/word/2006/wordml" xmlns:wps="http://schemas.microsoft.com/office/word/2010/wordprocessingShape" mc:Ignorable="w14 w15 w16se wp14">
   <w:abstractNum w:abstractNumId="0" w15:restartNumberingAfterBreak="0">
+    <w:nsid w:val="FFFFFF7C"/>
+    <w:multiLevelType w:val="singleLevel"/>
+    <w:tmpl w:val="9172318C"/>
+    <w:lvl w:ilvl="0">
+      <w:start w:val="1"/>
+      <w:numFmt w:val="decimal"/>
+      <w:lvlText w:val="%1."/>
+      <w:lvlJc w:val="left"/>
+      <w:pPr>
+        <w:tabs>
+          <w:tab w:val="num" w:pos="1492"/>
+        </w:tabs>
+        <w:ind w:left="1492" w:hanging="360"/>
+      </w:pPr>
+    </w:lvl>
+  </w:abstractNum>
+  <w:abstractNum w:abstractNumId="1" w15:restartNumberingAfterBreak="0">
+    <w:nsid w:val="FFFFFF7D"/>
+    <w:multiLevelType w:val="singleLevel"/>
+    <w:tmpl w:val="34B0D434"/>
+    <w:lvl w:ilvl="0">
+      <w:start w:val="1"/>
+      <w:numFmt w:val="decimal"/>
+      <w:lvlText w:val="%1."/>
+      <w:lvlJc w:val="left"/>
+      <w:pPr>
+        <w:tabs>
+          <w:tab w:val="num" w:pos="1209"/>
+        </w:tabs>
+        <w:ind w:left="1209" w:hanging="360"/>
+      </w:pPr>
+    </w:lvl>
+  </w:abstractNum>
+  <w:abstractNum w:abstractNumId="2" w15:restartNumberingAfterBreak="0">
+    <w:nsid w:val="FFFFFF7E"/>
+    <w:multiLevelType w:val="singleLevel"/>
+    <w:tmpl w:val="DA940E56"/>
+    <w:lvl w:ilvl="0">
+      <w:start w:val="1"/>
+      <w:numFmt w:val="decimal"/>
+      <w:lvlText w:val="%1."/>
+      <w:lvlJc w:val="left"/>
+      <w:pPr>
+        <w:tabs>
+          <w:tab w:val="num" w:pos="926"/>
+        </w:tabs>
+        <w:ind w:left="926" w:hanging="360"/>
+      </w:pPr>
+    </w:lvl>
+  </w:abstractNum>
+  <w:abstractNum w:abstractNumId="3" w15:restartNumberingAfterBreak="0">
+    <w:nsid w:val="FFFFFF7F"/>
+    <w:multiLevelType w:val="singleLevel"/>
+    <w:tmpl w:val="BA3C015A"/>
+    <w:lvl w:ilvl="0">
+      <w:start w:val="1"/>
+      <w:numFmt w:val="decimal"/>
+      <w:lvlText w:val="%1."/>
+      <w:lvlJc w:val="left"/>
+      <w:pPr>
+        <w:tabs>
+          <w:tab w:val="num" w:pos="643"/>
+        </w:tabs>
+        <w:ind w:left="643" w:hanging="360"/>
+      </w:pPr>
+    </w:lvl>
+  </w:abstractNum>
+  <w:abstractNum w:abstractNumId="4" w15:restartNumberingAfterBreak="0">
+    <w:nsid w:val="FFFFFF80"/>
+    <w:multiLevelType w:val="singleLevel"/>
+    <w:tmpl w:val="28A8FFAE"/>
+    <w:lvl w:ilvl="0">
+      <w:start w:val="1"/>
+      <w:numFmt w:val="bullet"/>
+      <w:lvlText w:val=""/>
+      <w:lvlJc w:val="left"/>
+      <w:pPr>
+        <w:tabs>
+          <w:tab w:val="num" w:pos="1492"/>
+        </w:tabs>
+        <w:ind w:left="1492" w:hanging="360"/>
+      </w:pPr>
+      <w:rPr>
+        <w:rFonts w:ascii="Symbol" w:hAnsi="Symbol" w:hint="default"/>
+      </w:rPr>
+    </w:lvl>
+  </w:abstractNum>
+  <w:abstractNum w:abstractNumId="5" w15:restartNumberingAfterBreak="0">
+    <w:nsid w:val="FFFFFF81"/>
+    <w:multiLevelType w:val="singleLevel"/>
+    <w:tmpl w:val="5658F1AE"/>
+    <w:lvl w:ilvl="0">
+      <w:start w:val="1"/>
+      <w:numFmt w:val="bullet"/>
+      <w:lvlText w:val=""/>
+      <w:lvlJc w:val="left"/>
+      <w:pPr>
+        <w:tabs>
+          <w:tab w:val="num" w:pos="1209"/>
+        </w:tabs>
+        <w:ind w:left="1209" w:hanging="360"/>
+      </w:pPr>
+      <w:rPr>
+        <w:rFonts w:ascii="Symbol" w:hAnsi="Symbol" w:hint="default"/>
+      </w:rPr>
+    </w:lvl>
+  </w:abstractNum>
+  <w:abstractNum w:abstractNumId="6" w15:restartNumberingAfterBreak="0">
+    <w:nsid w:val="FFFFFF82"/>
+    <w:multiLevelType w:val="singleLevel"/>
+    <w:tmpl w:val="4D320334"/>
+    <w:lvl w:ilvl="0">
+      <w:start w:val="1"/>
+      <w:numFmt w:val="bullet"/>
+      <w:lvlText w:val=""/>
+      <w:lvlJc w:val="left"/>
+      <w:pPr>
+        <w:tabs>
+          <w:tab w:val="num" w:pos="926"/>
+        </w:tabs>
+        <w:ind w:left="926" w:hanging="360"/>
+      </w:pPr>
+      <w:rPr>
+        <w:rFonts w:ascii="Symbol" w:hAnsi="Symbol" w:hint="default"/>
+      </w:rPr>
+    </w:lvl>
+  </w:abstractNum>
+  <w:abstractNum w:abstractNumId="7" w15:restartNumberingAfterBreak="0">
+    <w:nsid w:val="FFFFFF83"/>
+    <w:multiLevelType w:val="singleLevel"/>
+    <w:tmpl w:val="3E14FA06"/>
+    <w:lvl w:ilvl="0">
+      <w:start w:val="1"/>
+      <w:numFmt w:val="bullet"/>
+      <w:lvlText w:val=""/>
+      <w:lvlJc w:val="left"/>
+      <w:pPr>
+        <w:tabs>
+          <w:tab w:val="num" w:pos="643"/>
+        </w:tabs>
+        <w:ind w:left="643" w:hanging="360"/>
+      </w:pPr>
+      <w:rPr>
+        <w:rFonts w:ascii="Symbol" w:hAnsi="Symbol" w:hint="default"/>
+      </w:rPr>
+    </w:lvl>
+  </w:abstractNum>
+  <w:abstractNum w:abstractNumId="8" w15:restartNumberingAfterBreak="0">
+    <w:nsid w:val="FFFFFF88"/>
+    <w:multiLevelType w:val="singleLevel"/>
+    <w:tmpl w:val="6DAE3B70"/>
+    <w:lvl w:ilvl="0">
+      <w:start w:val="1"/>
+      <w:numFmt w:val="decimal"/>
+      <w:lvlText w:val="%1."/>
+      <w:lvlJc w:val="left"/>
+      <w:pPr>
+        <w:tabs>
+          <w:tab w:val="num" w:pos="360"/>
+        </w:tabs>
+        <w:ind w:left="360" w:hanging="360"/>
+      </w:pPr>
+    </w:lvl>
+  </w:abstractNum>
+  <w:abstractNum w:abstractNumId="9" w15:restartNumberingAfterBreak="0">
+    <w:nsid w:val="FFFFFF89"/>
+    <w:multiLevelType w:val="singleLevel"/>
+    <w:tmpl w:val="D7021A9C"/>
+    <w:lvl w:ilvl="0">
+      <w:start w:val="1"/>
+      <w:numFmt w:val="bullet"/>
+      <w:lvlText w:val=""/>
+      <w:lvlJc w:val="left"/>
+      <w:pPr>
+        <w:tabs>
+          <w:tab w:val="num" w:pos="360"/>
+        </w:tabs>
+        <w:ind w:left="360" w:hanging="360"/>
+      </w:pPr>
+      <w:rPr>
+        <w:rFonts w:ascii="Symbol" w:hAnsi="Symbol" w:hint="default"/>
+      </w:rPr>
+    </w:lvl>
+  </w:abstractNum>
+  <w:abstractNum w:abstractNumId="10" w15:restartNumberingAfterBreak="0">
     <w:nsid w:val="0163505A"/>
     <w:multiLevelType w:val="hybridMultilevel"/>
     <w:tmpl w:val="ACF601C6"/>
@@ -711,7 +872,7 @@
       </w:rPr>
     </w:lvl>
   </w:abstractNum>
-  <w:abstractNum w:abstractNumId="1" w15:restartNumberingAfterBreak="0">
+  <w:abstractNum w:abstractNumId="11" w15:restartNumberingAfterBreak="0">
     <w:nsid w:val="042419F2"/>
     <w:multiLevelType w:val="hybridMultilevel"/>
     <w:tmpl w:val="8474C030"/>
@@ -830,7 +991,7 @@
       </w:pPr>
     </w:lvl>
   </w:abstractNum>
-  <w:abstractNum w:abstractNumId="2" w15:restartNumberingAfterBreak="0">
+  <w:abstractNum w:abstractNumId="12" w15:restartNumberingAfterBreak="0">
     <w:nsid w:val="0E370D64"/>
     <w:multiLevelType w:val="hybridMultilevel"/>
     <w:tmpl w:val="ADA8935C"/>
@@ -946,7 +1107,7 @@
       </w:rPr>
     </w:lvl>
   </w:abstractNum>
-  <w:abstractNum w:abstractNumId="3" w15:restartNumberingAfterBreak="0">
+  <w:abstractNum w:abstractNumId="13" w15:restartNumberingAfterBreak="0">
     <w:nsid w:val="102F0CA7"/>
     <w:multiLevelType w:val="hybridMultilevel"/>
     <w:tmpl w:val="2564E4F2"/>
@@ -1086,7 +1247,7 @@
       </w:rPr>
     </w:lvl>
   </w:abstractNum>
-  <w:abstractNum w:abstractNumId="4" w15:restartNumberingAfterBreak="0">
+  <w:abstractNum w:abstractNumId="14" w15:restartNumberingAfterBreak="0">
     <w:nsid w:val="11187B52"/>
     <w:multiLevelType w:val="hybridMultilevel"/>
     <w:tmpl w:val="AD72A236"/>
@@ -1199,7 +1360,7 @@
       </w:rPr>
     </w:lvl>
   </w:abstractNum>
-  <w:abstractNum w:abstractNumId="5" w15:restartNumberingAfterBreak="0">
+  <w:abstractNum w:abstractNumId="15" w15:restartNumberingAfterBreak="0">
     <w:nsid w:val="1B967F76"/>
     <w:multiLevelType w:val="hybridMultilevel"/>
     <w:tmpl w:val="6AB65FA6"/>
@@ -1312,7 +1473,7 @@
       </w:rPr>
     </w:lvl>
   </w:abstractNum>
-  <w:abstractNum w:abstractNumId="6" w15:restartNumberingAfterBreak="0">
+  <w:abstractNum w:abstractNumId="16" w15:restartNumberingAfterBreak="0">
     <w:nsid w:val="1C7D164A"/>
     <w:multiLevelType w:val="hybridMultilevel"/>
     <w:tmpl w:val="B8F4E81E"/>
@@ -1452,7 +1613,7 @@
       </w:rPr>
     </w:lvl>
   </w:abstractNum>
-  <w:abstractNum w:abstractNumId="7" w15:restartNumberingAfterBreak="0">
+  <w:abstractNum w:abstractNumId="17" w15:restartNumberingAfterBreak="0">
     <w:nsid w:val="1D307503"/>
     <w:multiLevelType w:val="hybridMultilevel"/>
     <w:tmpl w:val="8A5A49C0"/>
@@ -1592,7 +1753,7 @@
       </w:rPr>
     </w:lvl>
   </w:abstractNum>
-  <w:abstractNum w:abstractNumId="8" w15:restartNumberingAfterBreak="0">
+  <w:abstractNum w:abstractNumId="18" w15:restartNumberingAfterBreak="0">
     <w:nsid w:val="2AB35BEA"/>
     <w:multiLevelType w:val="hybridMultilevel"/>
     <w:tmpl w:val="CAA0F932"/>
@@ -1732,7 +1893,7 @@
       </w:rPr>
     </w:lvl>
   </w:abstractNum>
-  <w:abstractNum w:abstractNumId="9" w15:restartNumberingAfterBreak="0">
+  <w:abstractNum w:abstractNumId="19" w15:restartNumberingAfterBreak="0">
     <w:nsid w:val="2AC05508"/>
     <w:multiLevelType w:val="hybridMultilevel"/>
     <w:tmpl w:val="B77C8188"/>
@@ -1848,10 +2009,10 @@
       </w:pPr>
     </w:lvl>
   </w:abstractNum>
-  <w:abstractNum w:abstractNumId="10" w15:restartNumberingAfterBreak="0">
+  <w:abstractNum w:abstractNumId="20" w15:restartNumberingAfterBreak="0">
     <w:nsid w:val="2B2B42A3"/>
     <w:multiLevelType w:val="multilevel"/>
-    <w:tmpl w:val="E6BC6A12"/>
+    <w:tmpl w:val="1FBA6454"/>
     <w:lvl w:ilvl="0">
       <w:start w:val="4"/>
       <w:numFmt w:val="decimal"/>
@@ -1990,11 +2151,11 @@
       </w:rPr>
     </w:lvl>
   </w:abstractNum>
-  <w:abstractNum w:abstractNumId="11" w15:restartNumberingAfterBreak="0">
+  <w:abstractNum w:abstractNumId="21" w15:restartNumberingAfterBreak="0">
     <w:nsid w:val="2B9C3EF8"/>
     <w:multiLevelType w:val="hybridMultilevel"/>
-    <w:tmpl w:val="95369E54"/>
-    <w:lvl w:ilvl="0" w:tplc="0419000F">
+    <w:tmpl w:val="6E985F40"/>
+    <w:lvl w:ilvl="0" w:tplc="AB78B566">
       <w:start w:val="1"/>
       <w:numFmt w:val="decimal"/>
       <w:lvlText w:val="%1."/>
@@ -2005,6 +2166,9 @@
         </w:tabs>
         <w:ind w:left="1237" w:hanging="360"/>
       </w:pPr>
+      <w:rPr>
+        <w:rFonts w:ascii="Cambria" w:eastAsia="Times New Roman" w:hAnsi="Cambria" w:cs="Times New Roman"/>
+      </w:rPr>
     </w:lvl>
     <w:lvl w:ilvl="1" w:tplc="04190019" w:tentative="1">
       <w:start w:val="1"/>
@@ -2103,7 +2267,93 @@
       </w:pPr>
     </w:lvl>
   </w:abstractNum>
-  <w:abstractNum w:abstractNumId="12" w15:restartNumberingAfterBreak="0">
+  <w:abstractNum w:abstractNumId="22" w15:restartNumberingAfterBreak="0">
+    <w:nsid w:val="2DA30F77"/>
+    <w:multiLevelType w:val="hybridMultilevel"/>
+    <w:tmpl w:val="05C25A5E"/>
+    <w:lvl w:ilvl="0" w:tplc="04190011">
+      <w:start w:val="1"/>
+      <w:numFmt w:val="decimal"/>
+      <w:lvlText w:val="%1)"/>
+      <w:lvlJc w:val="left"/>
+      <w:pPr>
+        <w:ind w:left="1429" w:hanging="360"/>
+      </w:pPr>
+    </w:lvl>
+    <w:lvl w:ilvl="1" w:tplc="04190019" w:tentative="1">
+      <w:start w:val="1"/>
+      <w:numFmt w:val="lowerLetter"/>
+      <w:lvlText w:val="%2."/>
+      <w:lvlJc w:val="left"/>
+      <w:pPr>
+        <w:ind w:left="2149" w:hanging="360"/>
+      </w:pPr>
+    </w:lvl>
+    <w:lvl w:ilvl="2" w:tplc="0419001B" w:tentative="1">
+      <w:start w:val="1"/>
+      <w:numFmt w:val="lowerRoman"/>
+      <w:lvlText w:val="%3."/>
+      <w:lvlJc w:val="right"/>
+      <w:pPr>
+        <w:ind w:left="2869" w:hanging="180"/>
+      </w:pPr>
+    </w:lvl>
+    <w:lvl w:ilvl="3" w:tplc="0419000F" w:tentative="1">
+      <w:start w:val="1"/>
+      <w:numFmt w:val="decimal"/>
+      <w:lvlText w:val="%4."/>
+      <w:lvlJc w:val="left"/>
+      <w:pPr>
+        <w:ind w:left="3589" w:hanging="360"/>
+      </w:pPr>
+    </w:lvl>
+    <w:lvl w:ilvl="4" w:tplc="04190019" w:tentative="1">
+      <w:start w:val="1"/>
+      <w:numFmt w:val="lowerLetter"/>
+      <w:lvlText w:val="%5."/>
+      <w:lvlJc w:val="left"/>
+      <w:pPr>
+        <w:ind w:left="4309" w:hanging="360"/>
+      </w:pPr>
+    </w:lvl>
+    <w:lvl w:ilvl="5" w:tplc="0419001B" w:tentative="1">
+      <w:start w:val="1"/>
+      <w:numFmt w:val="lowerRoman"/>
+      <w:lvlText w:val="%6."/>
+      <w:lvlJc w:val="right"/>
+      <w:pPr>
+        <w:ind w:left="5029" w:hanging="180"/>
+      </w:pPr>
+    </w:lvl>
+    <w:lvl w:ilvl="6" w:tplc="0419000F" w:tentative="1">
+      <w:start w:val="1"/>
+      <w:numFmt w:val="decimal"/>
+      <w:lvlText w:val="%7."/>
+      <w:lvlJc w:val="left"/>
+      <w:pPr>
+        <w:ind w:left="5749" w:hanging="360"/>
+      </w:pPr>
+    </w:lvl>
+    <w:lvl w:ilvl="7" w:tplc="04190019" w:tentative="1">
+      <w:start w:val="1"/>
+      <w:numFmt w:val="lowerLetter"/>
+      <w:lvlText w:val="%8."/>
+      <w:lvlJc w:val="left"/>
+      <w:pPr>
+        <w:ind w:left="6469" w:hanging="360"/>
+      </w:pPr>
+    </w:lvl>
+    <w:lvl w:ilvl="8" w:tplc="0419001B" w:tentative="1">
+      <w:start w:val="1"/>
+      <w:numFmt w:val="lowerRoman"/>
+      <w:lvlText w:val="%9."/>
+      <w:lvlJc w:val="right"/>
+      <w:pPr>
+        <w:ind w:left="7189" w:hanging="180"/>
+      </w:pPr>
+    </w:lvl>
+  </w:abstractNum>
+  <w:abstractNum w:abstractNumId="23" w15:restartNumberingAfterBreak="0">
     <w:nsid w:val="33870A35"/>
     <w:multiLevelType w:val="hybridMultilevel"/>
     <w:tmpl w:val="716222B2"/>
@@ -2220,7 +2470,7 @@
       </w:pPr>
     </w:lvl>
   </w:abstractNum>
-  <w:abstractNum w:abstractNumId="13" w15:restartNumberingAfterBreak="0">
+  <w:abstractNum w:abstractNumId="24" w15:restartNumberingAfterBreak="0">
     <w:nsid w:val="38AF5E2A"/>
     <w:multiLevelType w:val="hybridMultilevel"/>
     <w:tmpl w:val="75B888EA"/>
@@ -2333,7 +2583,7 @@
       </w:rPr>
     </w:lvl>
   </w:abstractNum>
-  <w:abstractNum w:abstractNumId="14" w15:restartNumberingAfterBreak="0">
+  <w:abstractNum w:abstractNumId="25" w15:restartNumberingAfterBreak="0">
     <w:nsid w:val="3E021B63"/>
     <w:multiLevelType w:val="hybridMultilevel"/>
     <w:tmpl w:val="C386A7E4"/>
@@ -2446,7 +2696,7 @@
       </w:rPr>
     </w:lvl>
   </w:abstractNum>
-  <w:abstractNum w:abstractNumId="15" w15:restartNumberingAfterBreak="0">
+  <w:abstractNum w:abstractNumId="26" w15:restartNumberingAfterBreak="0">
     <w:nsid w:val="474F69B8"/>
     <w:multiLevelType w:val="hybridMultilevel"/>
     <w:tmpl w:val="F03CC618"/>
@@ -2559,7 +2809,7 @@
       </w:rPr>
     </w:lvl>
   </w:abstractNum>
-  <w:abstractNum w:abstractNumId="16" w15:restartNumberingAfterBreak="0">
+  <w:abstractNum w:abstractNumId="27" w15:restartNumberingAfterBreak="0">
     <w:nsid w:val="4C080969"/>
     <w:multiLevelType w:val="hybridMultilevel"/>
     <w:tmpl w:val="6B262750"/>
@@ -2699,7 +2949,7 @@
       </w:rPr>
     </w:lvl>
   </w:abstractNum>
-  <w:abstractNum w:abstractNumId="17" w15:restartNumberingAfterBreak="0">
+  <w:abstractNum w:abstractNumId="28" w15:restartNumberingAfterBreak="0">
     <w:nsid w:val="51685BBE"/>
     <w:multiLevelType w:val="hybridMultilevel"/>
     <w:tmpl w:val="C0FE86D6"/>
@@ -2815,7 +3065,7 @@
       </w:rPr>
     </w:lvl>
   </w:abstractNum>
-  <w:abstractNum w:abstractNumId="18" w15:restartNumberingAfterBreak="0">
+  <w:abstractNum w:abstractNumId="29" w15:restartNumberingAfterBreak="0">
     <w:nsid w:val="525306CF"/>
     <w:multiLevelType w:val="hybridMultilevel"/>
     <w:tmpl w:val="005AF9F4"/>
@@ -2931,7 +3181,7 @@
       </w:pPr>
     </w:lvl>
   </w:abstractNum>
-  <w:abstractNum w:abstractNumId="19" w15:restartNumberingAfterBreak="0">
+  <w:abstractNum w:abstractNumId="30" w15:restartNumberingAfterBreak="0">
     <w:nsid w:val="54C833DD"/>
     <w:multiLevelType w:val="hybridMultilevel"/>
     <w:tmpl w:val="02CA7B2C"/>
@@ -3047,7 +3297,7 @@
       </w:pPr>
     </w:lvl>
   </w:abstractNum>
-  <w:abstractNum w:abstractNumId="20" w15:restartNumberingAfterBreak="0">
+  <w:abstractNum w:abstractNumId="31" w15:restartNumberingAfterBreak="0">
     <w:nsid w:val="594B4A8C"/>
     <w:multiLevelType w:val="hybridMultilevel"/>
     <w:tmpl w:val="60C25440"/>
@@ -3160,7 +3410,93 @@
       </w:rPr>
     </w:lvl>
   </w:abstractNum>
-  <w:abstractNum w:abstractNumId="21" w15:restartNumberingAfterBreak="0">
+  <w:abstractNum w:abstractNumId="32" w15:restartNumberingAfterBreak="0">
+    <w:nsid w:val="598A49DA"/>
+    <w:multiLevelType w:val="hybridMultilevel"/>
+    <w:tmpl w:val="C6E85B3A"/>
+    <w:lvl w:ilvl="0" w:tplc="04190011">
+      <w:start w:val="1"/>
+      <w:numFmt w:val="decimal"/>
+      <w:lvlText w:val="%1)"/>
+      <w:lvlJc w:val="left"/>
+      <w:pPr>
+        <w:ind w:left="1429" w:hanging="360"/>
+      </w:pPr>
+    </w:lvl>
+    <w:lvl w:ilvl="1" w:tplc="04190019" w:tentative="1">
+      <w:start w:val="1"/>
+      <w:numFmt w:val="lowerLetter"/>
+      <w:lvlText w:val="%2."/>
+      <w:lvlJc w:val="left"/>
+      <w:pPr>
+        <w:ind w:left="2149" w:hanging="360"/>
+      </w:pPr>
+    </w:lvl>
+    <w:lvl w:ilvl="2" w:tplc="0419001B" w:tentative="1">
+      <w:start w:val="1"/>
+      <w:numFmt w:val="lowerRoman"/>
+      <w:lvlText w:val="%3."/>
+      <w:lvlJc w:val="right"/>
+      <w:pPr>
+        <w:ind w:left="2869" w:hanging="180"/>
+      </w:pPr>
+    </w:lvl>
+    <w:lvl w:ilvl="3" w:tplc="0419000F" w:tentative="1">
+      <w:start w:val="1"/>
+      <w:numFmt w:val="decimal"/>
+      <w:lvlText w:val="%4."/>
+      <w:lvlJc w:val="left"/>
+      <w:pPr>
+        <w:ind w:left="3589" w:hanging="360"/>
+      </w:pPr>
+    </w:lvl>
+    <w:lvl w:ilvl="4" w:tplc="04190019" w:tentative="1">
+      <w:start w:val="1"/>
+      <w:numFmt w:val="lowerLetter"/>
+      <w:lvlText w:val="%5."/>
+      <w:lvlJc w:val="left"/>
+      <w:pPr>
+        <w:ind w:left="4309" w:hanging="360"/>
+      </w:pPr>
+    </w:lvl>
+    <w:lvl w:ilvl="5" w:tplc="0419001B" w:tentative="1">
+      <w:start w:val="1"/>
+      <w:numFmt w:val="lowerRoman"/>
+      <w:lvlText w:val="%6."/>
+      <w:lvlJc w:val="right"/>
+      <w:pPr>
+        <w:ind w:left="5029" w:hanging="180"/>
+      </w:pPr>
+    </w:lvl>
+    <w:lvl w:ilvl="6" w:tplc="0419000F" w:tentative="1">
+      <w:start w:val="1"/>
+      <w:numFmt w:val="decimal"/>
+      <w:lvlText w:val="%7."/>
+      <w:lvlJc w:val="left"/>
+      <w:pPr>
+        <w:ind w:left="5749" w:hanging="360"/>
+      </w:pPr>
+    </w:lvl>
+    <w:lvl w:ilvl="7" w:tplc="04190019" w:tentative="1">
+      <w:start w:val="1"/>
+      <w:numFmt w:val="lowerLetter"/>
+      <w:lvlText w:val="%8."/>
+      <w:lvlJc w:val="left"/>
+      <w:pPr>
+        <w:ind w:left="6469" w:hanging="360"/>
+      </w:pPr>
+    </w:lvl>
+    <w:lvl w:ilvl="8" w:tplc="0419001B" w:tentative="1">
+      <w:start w:val="1"/>
+      <w:numFmt w:val="lowerRoman"/>
+      <w:lvlText w:val="%9."/>
+      <w:lvlJc w:val="right"/>
+      <w:pPr>
+        <w:ind w:left="7189" w:hanging="180"/>
+      </w:pPr>
+    </w:lvl>
+  </w:abstractNum>
+  <w:abstractNum w:abstractNumId="33" w15:restartNumberingAfterBreak="0">
     <w:nsid w:val="5DDD345D"/>
     <w:multiLevelType w:val="hybridMultilevel"/>
     <w:tmpl w:val="03427998"/>
@@ -3273,7 +3609,7 @@
       </w:pPr>
     </w:lvl>
   </w:abstractNum>
-  <w:abstractNum w:abstractNumId="22" w15:restartNumberingAfterBreak="0">
+  <w:abstractNum w:abstractNumId="34" w15:restartNumberingAfterBreak="0">
     <w:nsid w:val="62BF7DC7"/>
     <w:multiLevelType w:val="hybridMultilevel"/>
     <w:tmpl w:val="23BC2AC4"/>
@@ -3386,7 +3722,7 @@
       </w:rPr>
     </w:lvl>
   </w:abstractNum>
-  <w:abstractNum w:abstractNumId="23" w15:restartNumberingAfterBreak="0">
+  <w:abstractNum w:abstractNumId="35" w15:restartNumberingAfterBreak="0">
     <w:nsid w:val="6CE97435"/>
     <w:multiLevelType w:val="hybridMultilevel"/>
     <w:tmpl w:val="AD761746"/>
@@ -3499,7 +3835,7 @@
       </w:rPr>
     </w:lvl>
   </w:abstractNum>
-  <w:abstractNum w:abstractNumId="24" w15:restartNumberingAfterBreak="0">
+  <w:abstractNum w:abstractNumId="36" w15:restartNumberingAfterBreak="0">
     <w:nsid w:val="6DE377CA"/>
     <w:multiLevelType w:val="hybridMultilevel"/>
     <w:tmpl w:val="B7EC7B32"/>
@@ -3639,7 +3975,7 @@
       </w:rPr>
     </w:lvl>
   </w:abstractNum>
-  <w:abstractNum w:abstractNumId="25" w15:restartNumberingAfterBreak="0">
+  <w:abstractNum w:abstractNumId="37" w15:restartNumberingAfterBreak="0">
     <w:nsid w:val="7061039B"/>
     <w:multiLevelType w:val="hybridMultilevel"/>
     <w:tmpl w:val="2042C56A"/>
@@ -3752,7 +4088,7 @@
       </w:pPr>
     </w:lvl>
   </w:abstractNum>
-  <w:abstractNum w:abstractNumId="26" w15:restartNumberingAfterBreak="0">
+  <w:abstractNum w:abstractNumId="38" w15:restartNumberingAfterBreak="0">
     <w:nsid w:val="772E6A7B"/>
     <w:multiLevelType w:val="hybridMultilevel"/>
     <w:tmpl w:val="7576BB7A"/>
@@ -3892,7 +4228,7 @@
       </w:rPr>
     </w:lvl>
   </w:abstractNum>
-  <w:abstractNum w:abstractNumId="27" w15:restartNumberingAfterBreak="0">
+  <w:abstractNum w:abstractNumId="39" w15:restartNumberingAfterBreak="0">
     <w:nsid w:val="7CD13DA5"/>
     <w:multiLevelType w:val="hybridMultilevel"/>
     <w:tmpl w:val="8E9A116E"/>
@@ -4008,7 +4344,7 @@
       </w:rPr>
     </w:lvl>
   </w:abstractNum>
-  <w:abstractNum w:abstractNumId="28" w15:restartNumberingAfterBreak="0">
+  <w:abstractNum w:abstractNumId="40" w15:restartNumberingAfterBreak="0">
     <w:nsid w:val="7D0457FE"/>
     <w:multiLevelType w:val="hybridMultilevel"/>
     <w:tmpl w:val="C57E0944"/>
@@ -4148,7 +4484,7 @@
       </w:rPr>
     </w:lvl>
   </w:abstractNum>
-  <w:abstractNum w:abstractNumId="29" w15:restartNumberingAfterBreak="0">
+  <w:abstractNum w:abstractNumId="41" w15:restartNumberingAfterBreak="0">
     <w:nsid w:val="7D626522"/>
     <w:multiLevelType w:val="hybridMultilevel"/>
     <w:tmpl w:val="30323F78"/>
@@ -4265,46 +4601,46 @@
     </w:lvl>
   </w:abstractNum>
   <w:num w:numId="1">
-    <w:abstractNumId w:val="10"/>
+    <w:abstractNumId w:val="20"/>
   </w:num>
   <w:num w:numId="2">
-    <w:abstractNumId w:val="10"/>
+    <w:abstractNumId w:val="20"/>
   </w:num>
   <w:num w:numId="3">
-    <w:abstractNumId w:val="16"/>
+    <w:abstractNumId w:val="27"/>
   </w:num>
   <w:num w:numId="4">
+    <w:abstractNumId w:val="21"/>
+  </w:num>
+  <w:num w:numId="5">
+    <w:abstractNumId w:val="36"/>
+  </w:num>
+  <w:num w:numId="6">
+    <w:abstractNumId w:val="38"/>
+  </w:num>
+  <w:num w:numId="7">
+    <w:abstractNumId w:val="33"/>
+  </w:num>
+  <w:num w:numId="8">
+    <w:abstractNumId w:val="37"/>
+  </w:num>
+  <w:num w:numId="9">
     <w:abstractNumId w:val="11"/>
   </w:num>
-  <w:num w:numId="5">
-    <w:abstractNumId w:val="24"/>
-  </w:num>
-  <w:num w:numId="6">
-    <w:abstractNumId w:val="26"/>
-  </w:num>
-  <w:num w:numId="7">
-    <w:abstractNumId w:val="21"/>
-  </w:num>
-  <w:num w:numId="8">
-    <w:abstractNumId w:val="25"/>
-  </w:num>
-  <w:num w:numId="9">
-    <w:abstractNumId w:val="1"/>
-  </w:num>
   <w:num w:numId="10">
-    <w:abstractNumId w:val="3"/>
+    <w:abstractNumId w:val="13"/>
   </w:num>
   <w:num w:numId="11">
-    <w:abstractNumId w:val="7"/>
+    <w:abstractNumId w:val="17"/>
   </w:num>
   <w:num w:numId="12">
-    <w:abstractNumId w:val="28"/>
+    <w:abstractNumId w:val="40"/>
   </w:num>
   <w:num w:numId="13">
-    <w:abstractNumId w:val="8"/>
+    <w:abstractNumId w:val="18"/>
   </w:num>
   <w:num w:numId="14">
-    <w:abstractNumId w:val="10"/>
+    <w:abstractNumId w:val="20"/>
     <w:lvlOverride w:ilvl="0">
       <w:startOverride w:val="1"/>
     </w:lvlOverride>
@@ -4334,61 +4670,97 @@
     </w:lvlOverride>
   </w:num>
   <w:num w:numId="15">
+    <w:abstractNumId w:val="35"/>
+  </w:num>
+  <w:num w:numId="16">
+    <w:abstractNumId w:val="30"/>
+  </w:num>
+  <w:num w:numId="17">
     <w:abstractNumId w:val="23"/>
   </w:num>
-  <w:num w:numId="16">
+  <w:num w:numId="18">
+    <w:abstractNumId w:val="10"/>
+  </w:num>
+  <w:num w:numId="19">
+    <w:abstractNumId w:val="16"/>
+  </w:num>
+  <w:num w:numId="20">
+    <w:abstractNumId w:val="20"/>
+  </w:num>
+  <w:num w:numId="21">
+    <w:abstractNumId w:val="29"/>
+  </w:num>
+  <w:num w:numId="22">
     <w:abstractNumId w:val="19"/>
   </w:num>
-  <w:num w:numId="17">
+  <w:num w:numId="23">
+    <w:abstractNumId w:val="25"/>
+  </w:num>
+  <w:num w:numId="24">
+    <w:abstractNumId w:val="31"/>
+  </w:num>
+  <w:num w:numId="25">
+    <w:abstractNumId w:val="24"/>
+  </w:num>
+  <w:num w:numId="26">
+    <w:abstractNumId w:val="15"/>
+  </w:num>
+  <w:num w:numId="27">
+    <w:abstractNumId w:val="34"/>
+  </w:num>
+  <w:num w:numId="28">
+    <w:abstractNumId w:val="14"/>
+  </w:num>
+  <w:num w:numId="29">
+    <w:abstractNumId w:val="39"/>
+  </w:num>
+  <w:num w:numId="30">
+    <w:abstractNumId w:val="41"/>
+  </w:num>
+  <w:num w:numId="31">
+    <w:abstractNumId w:val="26"/>
+  </w:num>
+  <w:num w:numId="32">
     <w:abstractNumId w:val="12"/>
   </w:num>
-  <w:num w:numId="18">
+  <w:num w:numId="33">
+    <w:abstractNumId w:val="28"/>
+  </w:num>
+  <w:num w:numId="34">
+    <w:abstractNumId w:val="9"/>
+  </w:num>
+  <w:num w:numId="35">
+    <w:abstractNumId w:val="7"/>
+  </w:num>
+  <w:num w:numId="36">
+    <w:abstractNumId w:val="6"/>
+  </w:num>
+  <w:num w:numId="37">
+    <w:abstractNumId w:val="5"/>
+  </w:num>
+  <w:num w:numId="38">
+    <w:abstractNumId w:val="4"/>
+  </w:num>
+  <w:num w:numId="39">
+    <w:abstractNumId w:val="8"/>
+  </w:num>
+  <w:num w:numId="40">
+    <w:abstractNumId w:val="3"/>
+  </w:num>
+  <w:num w:numId="41">
+    <w:abstractNumId w:val="2"/>
+  </w:num>
+  <w:num w:numId="42">
+    <w:abstractNumId w:val="1"/>
+  </w:num>
+  <w:num w:numId="43">
     <w:abstractNumId w:val="0"/>
   </w:num>
-  <w:num w:numId="19">
-    <w:abstractNumId w:val="6"/>
+  <w:num w:numId="44">
+    <w:abstractNumId w:val="32"/>
   </w:num>
-  <w:num w:numId="20">
-    <w:abstractNumId w:val="10"/>
-  </w:num>
-  <w:num w:numId="21">
-    <w:abstractNumId w:val="18"/>
-  </w:num>
-  <w:num w:numId="22">
-    <w:abstractNumId w:val="9"/>
-  </w:num>
-  <w:num w:numId="23">
-    <w:abstractNumId w:val="14"/>
-  </w:num>
-  <w:num w:numId="24">
-    <w:abstractNumId w:val="20"/>
-  </w:num>
-  <w:num w:numId="25">
-    <w:abstractNumId w:val="13"/>
-  </w:num>
-  <w:num w:numId="26">
-    <w:abstractNumId w:val="5"/>
-  </w:num>
-  <w:num w:numId="27">
+  <w:num w:numId="45">
     <w:abstractNumId w:val="22"/>
-  </w:num>
-  <w:num w:numId="28">
-    <w:abstractNumId w:val="4"/>
-  </w:num>
-  <w:num w:numId="29">
-    <w:abstractNumId w:val="27"/>
-  </w:num>
-  <w:num w:numId="30">
-    <w:abstractNumId w:val="29"/>
-  </w:num>
-  <w:num w:numId="31">
-    <w:abstractNumId w:val="15"/>
-  </w:num>
-  <w:num w:numId="32">
-    <w:abstractNumId w:val="2"/>
-  </w:num>
-  <w:num w:numId="33">
-    <w:abstractNumId w:val="17"/>
   </w:num>
 </w:numbering>
 </file>
@@ -4463,7 +4835,6 @@
     <w:lsdException w:name="List Number 3" w:semiHidden="1" w:unhideWhenUsed="1"/>
     <w:lsdException w:name="List Number 4" w:semiHidden="1" w:unhideWhenUsed="1"/>
     <w:lsdException w:name="List Number 5" w:semiHidden="1" w:unhideWhenUsed="1"/>
-    <w:lsdException w:name="Title" w:qFormat="1"/>
     <w:lsdException w:name="Closing" w:semiHidden="1" w:unhideWhenUsed="1"/>
     <w:lsdException w:name="Signature" w:semiHidden="1" w:unhideWhenUsed="1"/>
     <w:lsdException w:name="Default Paragraph Font" w:semiHidden="1" w:unhideWhenUsed="1"/>
@@ -4475,7 +4846,6 @@
     <w:lsdException w:name="List Continue 4" w:semiHidden="1" w:unhideWhenUsed="1"/>
     <w:lsdException w:name="List Continue 5" w:semiHidden="1" w:unhideWhenUsed="1"/>
     <w:lsdException w:name="Message Header" w:semiHidden="1" w:unhideWhenUsed="1"/>
-    <w:lsdException w:name="Subtitle" w:qFormat="1"/>
     <w:lsdException w:name="Body Text First Indent 2" w:semiHidden="1" w:unhideWhenUsed="1"/>
     <w:lsdException w:name="Note Heading" w:semiHidden="1" w:unhideWhenUsed="1"/>
     <w:lsdException w:name="Body Text 2" w:semiHidden="1" w:unhideWhenUsed="1"/>
@@ -4485,14 +4855,12 @@
     <w:lsdException w:name="Block Text" w:semiHidden="1" w:unhideWhenUsed="1"/>
     <w:lsdException w:name="Hyperlink" w:semiHidden="1" w:uiPriority="99" w:unhideWhenUsed="1"/>
     <w:lsdException w:name="FollowedHyperlink" w:semiHidden="1" w:unhideWhenUsed="1"/>
-    <w:lsdException w:name="Strong" w:qFormat="1"/>
-    <w:lsdException w:name="Emphasis" w:qFormat="1"/>
     <w:lsdException w:name="Document Map" w:semiHidden="1" w:unhideWhenUsed="1"/>
     <w:lsdException w:name="Plain Text" w:semiHidden="1" w:unhideWhenUsed="1"/>
     <w:lsdException w:name="E-mail Signature" w:semiHidden="1" w:unhideWhenUsed="1"/>
     <w:lsdException w:name="HTML Top of Form" w:semiHidden="1" w:unhideWhenUsed="1"/>
     <w:lsdException w:name="HTML Bottom of Form" w:semiHidden="1" w:unhideWhenUsed="1"/>
-    <w:lsdException w:name="Normal (Web)" w:semiHidden="1" w:unhideWhenUsed="1"/>
+    <w:lsdException w:name="Normal (Web)" w:semiHidden="1" w:uiPriority="99" w:unhideWhenUsed="1"/>
     <w:lsdException w:name="HTML Acronym" w:semiHidden="1" w:unhideWhenUsed="1"/>
     <w:lsdException w:name="HTML Address" w:semiHidden="1" w:unhideWhenUsed="1"/>
     <w:lsdException w:name="HTML Cite" w:semiHidden="1" w:unhideWhenUsed="1"/>
@@ -4554,7 +4922,7 @@
     <w:lsdException w:name="Balloon Text" w:semiHidden="1" w:unhideWhenUsed="1"/>
     <w:lsdException w:name="Table Theme" w:semiHidden="1" w:unhideWhenUsed="1"/>
     <w:lsdException w:name="Placeholder Text" w:semiHidden="1" w:uiPriority="99"/>
-    <w:lsdException w:name="No Spacing" w:uiPriority="1" w:qFormat="1"/>
+    <w:lsdException w:name="No Spacing" w:uiPriority="1"/>
     <w:lsdException w:name="Light Shading" w:uiPriority="60"/>
     <w:lsdException w:name="Light List" w:uiPriority="61"/>
     <w:lsdException w:name="Light Grid" w:uiPriority="62"/>
@@ -4576,9 +4944,9 @@
     <w:lsdException w:name="Medium Shading 2 Accent 1" w:uiPriority="64"/>
     <w:lsdException w:name="Medium List 1 Accent 1" w:uiPriority="65"/>
     <w:lsdException w:name="Revision" w:semiHidden="1" w:uiPriority="99"/>
-    <w:lsdException w:name="List Paragraph" w:uiPriority="34" w:qFormat="1"/>
-    <w:lsdException w:name="Quote" w:uiPriority="29" w:qFormat="1"/>
-    <w:lsdException w:name="Intense Quote" w:uiPriority="30" w:qFormat="1"/>
+    <w:lsdException w:name="List Paragraph" w:uiPriority="34"/>
+    <w:lsdException w:name="Quote" w:uiPriority="29"/>
+    <w:lsdException w:name="Intense Quote" w:uiPriority="30"/>
     <w:lsdException w:name="Medium List 2 Accent 1" w:uiPriority="66"/>
     <w:lsdException w:name="Medium Grid 1 Accent 1" w:uiPriority="67"/>
     <w:lsdException w:name="Medium Grid 2 Accent 1" w:uiPriority="68"/>
@@ -4657,11 +5025,11 @@
     <w:lsdException w:name="Colorful Shading Accent 6" w:uiPriority="71"/>
     <w:lsdException w:name="Colorful List Accent 6" w:uiPriority="72"/>
     <w:lsdException w:name="Colorful Grid Accent 6" w:uiPriority="73"/>
-    <w:lsdException w:name="Subtle Emphasis" w:uiPriority="19" w:qFormat="1"/>
-    <w:lsdException w:name="Intense Emphasis" w:uiPriority="21" w:qFormat="1"/>
-    <w:lsdException w:name="Subtle Reference" w:uiPriority="31" w:qFormat="1"/>
-    <w:lsdException w:name="Intense Reference" w:uiPriority="32" w:qFormat="1"/>
-    <w:lsdException w:name="Book Title" w:uiPriority="33" w:qFormat="1"/>
+    <w:lsdException w:name="Subtle Emphasis" w:uiPriority="19"/>
+    <w:lsdException w:name="Intense Emphasis" w:uiPriority="21"/>
+    <w:lsdException w:name="Subtle Reference" w:uiPriority="31"/>
+    <w:lsdException w:name="Intense Reference" w:uiPriority="32"/>
+    <w:lsdException w:name="Book Title" w:uiPriority="33"/>
     <w:lsdException w:name="Bibliography" w:semiHidden="1" w:uiPriority="37" w:unhideWhenUsed="1"/>
     <w:lsdException w:name="TOC Heading" w:semiHidden="1" w:uiPriority="39" w:unhideWhenUsed="1" w:qFormat="1"/>
     <w:lsdException w:name="Grid Table 4" w:uiPriority="49"/>
@@ -4763,13 +5131,15 @@
   <w:style w:type="paragraph" w:default="1" w:styleId="a">
     <w:name w:val="Normal"/>
     <w:qFormat/>
-    <w:rsid w:val="00C71234"/>
+    <w:rsid w:val="00007991"/>
     <w:pPr>
       <w:ind w:firstLine="709"/>
       <w:jc w:val="both"/>
     </w:pPr>
     <w:rPr>
-      <w:sz w:val="24"/>
+      <w:rFonts w:ascii="Cambria" w:hAnsi="Cambria"/>
+      <w:noProof/>
+      <w:sz w:val="28"/>
       <w:szCs w:val="24"/>
     </w:rPr>
   </w:style>
@@ -4817,7 +5187,6 @@
       <w:b/>
       <w:bCs/>
       <w:iCs/>
-      <w:sz w:val="28"/>
       <w:szCs w:val="28"/>
     </w:rPr>
   </w:style>
@@ -4949,9 +5318,6 @@
         <w:tab w:val="right" w:leader="dot" w:pos="9345"/>
       </w:tabs>
     </w:pPr>
-    <w:rPr>
-      <w:noProof/>
-    </w:rPr>
   </w:style>
   <w:style w:type="paragraph" w:styleId="20">
     <w:name w:val="toc 2"/>
@@ -5066,7 +5432,6 @@
     <w:name w:val="List Paragraph"/>
     <w:basedOn w:val="a"/>
     <w:uiPriority w:val="34"/>
-    <w:qFormat/>
     <w:rsid w:val="003077A8"/>
     <w:pPr>
       <w:ind w:left="720"/>
@@ -5074,17 +5439,39 @@
     </w:pPr>
   </w:style>
   <w:style w:type="paragraph" w:customStyle="1" w:styleId="af0">
-    <w:name w:val="Рисунок подпись"/>
+    <w:name w:val="Рисунок"/>
     <w:basedOn w:val="a"/>
-    <w:rsid w:val="00B218F5"/>
+    <w:next w:val="a"/>
+    <w:qFormat/>
+    <w:rsid w:val="004D7474"/>
     <w:pPr>
+      <w:spacing w:before="120" w:after="120"/>
       <w:ind w:firstLine="0"/>
       <w:jc w:val="center"/>
     </w:pPr>
     <w:rPr>
       <w:b/>
       <w:bCs/>
+      <w:sz w:val="22"/>
       <w:szCs w:val="20"/>
+    </w:rPr>
+  </w:style>
+  <w:style w:type="paragraph" w:styleId="af1">
+    <w:name w:val="caption"/>
+    <w:basedOn w:val="a"/>
+    <w:next w:val="a"/>
+    <w:unhideWhenUsed/>
+    <w:qFormat/>
+    <w:rsid w:val="002867D7"/>
+    <w:pPr>
+      <w:spacing w:after="200"/>
+    </w:pPr>
+    <w:rPr>
+      <w:i/>
+      <w:iCs/>
+      <w:color w:val="1F497D" w:themeColor="text2"/>
+      <w:sz w:val="18"/>
+      <w:szCs w:val="18"/>
     </w:rPr>
   </w:style>
 </w:styles>
@@ -5380,7 +5767,7 @@
 </file>
 
 <file path=customXml/itemProps1.xml><?xml version="1.0" encoding="utf-8"?>
-<ds:datastoreItem xmlns:ds="http://schemas.openxmlformats.org/officeDocument/2006/customXml" ds:itemID="{DBA8909E-76CA-4C30-A44C-8D06B20E1EAC}">
+<ds:datastoreItem xmlns:ds="http://schemas.openxmlformats.org/officeDocument/2006/customXml" ds:itemID="{BF15AF60-5365-43BC-895B-4AD31A5881B3}">
   <ds:schemaRefs>
     <ds:schemaRef ds:uri="http://schemas.openxmlformats.org/officeDocument/2006/bibliography"/>
   </ds:schemaRefs>
